--- a/引言.docx
+++ b/引言.docx
@@ -1,6 +1,6 @@
 
 <file path=word/document.xml><?xml version="1.0" encoding="utf-8"?>
-<w:document xmlns:wpc="http://schemas.microsoft.com/office/word/2010/wordprocessingCanvas" xmlns:cx="http://schemas.microsoft.com/office/drawing/2014/chartex" xmlns:cx1="http://schemas.microsoft.com/office/drawing/2015/9/8/chartex" xmlns:cx2="http://schemas.microsoft.com/office/drawing/2015/10/21/chartex" xmlns:cx3="http://schemas.microsoft.com/office/drawing/2016/5/9/chartex" xmlns:cx4="http://schemas.microsoft.com/office/drawing/2016/5/10/chartex" xmlns:cx5="http://schemas.microsoft.com/office/drawing/2016/5/11/chartex" xmlns:cx6="http://schemas.microsoft.com/office/drawing/2016/5/12/chartex" xmlns:cx7="http://schemas.microsoft.com/office/drawing/2016/5/13/chartex" xmlns:cx8="http://schemas.microsoft.com/office/drawing/2016/5/14/chartex" xmlns:mc="http://schemas.openxmlformats.org/markup-compatibility/2006" xmlns:aink="http://schemas.microsoft.com/office/drawing/2016/ink" xmlns:am3d="http://schemas.microsoft.com/office/drawing/2017/model3d" xmlns:o="urn:schemas-microsoft-com:office:office" xmlns:r="http://schemas.openxmlformats.org/officeDocument/2006/relationships" xmlns:m="http://schemas.openxmlformats.org/officeDocument/2006/math" xmlns:v="urn:schemas-microsoft-com:vml" xmlns:wp14="http://schemas.microsoft.com/office/word/2010/wordprocessingDrawing" xmlns:wp="http://schemas.openxmlformats.org/drawingml/2006/wordprocessingDrawing" xmlns:w10="urn:schemas-microsoft-com:office:word" xmlns:w="http://schemas.openxmlformats.org/wordprocessingml/2006/main" xmlns:w14="http://schemas.microsoft.com/office/word/2010/wordml" xmlns:w15="http://schemas.microsoft.com/office/word/2012/wordml" xmlns:w16cid="http://schemas.microsoft.com/office/word/2016/wordml/cid" xmlns:w16se="http://schemas.microsoft.com/office/word/2015/wordml/symex" xmlns:wpg="http://schemas.microsoft.com/office/word/2010/wordprocessingGroup" xmlns:wpi="http://schemas.microsoft.com/office/word/2010/wordprocessingInk" xmlns:wne="http://schemas.microsoft.com/office/word/2006/wordml" xmlns:wps="http://schemas.microsoft.com/office/word/2010/wordprocessingShape" mc:Ignorable="w14 w15 w16se w16cid wp14">
+<w:document xmlns:wpc="http://schemas.microsoft.com/office/word/2010/wordprocessingCanvas" xmlns:mc="http://schemas.openxmlformats.org/markup-compatibility/2006" xmlns:o="urn:schemas-microsoft-com:office:office" xmlns:r="http://schemas.openxmlformats.org/officeDocument/2006/relationships" xmlns:m="http://schemas.openxmlformats.org/officeDocument/2006/math" xmlns:v="urn:schemas-microsoft-com:vml" xmlns:wp14="http://schemas.microsoft.com/office/word/2010/wordprocessingDrawing" xmlns:wp="http://schemas.openxmlformats.org/drawingml/2006/wordprocessingDrawing" xmlns:w10="urn:schemas-microsoft-com:office:word" xmlns:w="http://schemas.openxmlformats.org/wordprocessingml/2006/main" xmlns:w14="http://schemas.microsoft.com/office/word/2010/wordml" xmlns:w15="http://schemas.microsoft.com/office/word/2012/wordml" xmlns:wpg="http://schemas.microsoft.com/office/word/2010/wordprocessingGroup" xmlns:wpi="http://schemas.microsoft.com/office/word/2010/wordprocessingInk" xmlns:wne="http://schemas.microsoft.com/office/word/2006/wordml" xmlns:wps="http://schemas.microsoft.com/office/word/2010/wordprocessingShape" mc:Ignorable="w14 w15 wp14">
   <w:body>
     <w:p>
       <w:pPr>
@@ -211,7 +211,7 @@
                     </pic:cNvPicPr>
                   </pic:nvPicPr>
                   <pic:blipFill>
-                    <a:blip r:embed="rId7">
+                    <a:blip r:embed="rId8">
                       <a:extLst>
                         <a:ext uri="{28A0092B-C50C-407E-A947-70E740481C1C}">
                           <a14:useLocalDpi xmlns:a14="http://schemas.microsoft.com/office/drawing/2010/main" val="0"/>
@@ -287,7 +287,7 @@
                     </pic:cNvPicPr>
                   </pic:nvPicPr>
                   <pic:blipFill>
-                    <a:blip r:embed="rId8">
+                    <a:blip r:embed="rId9">
                       <a:extLst>
                         <a:ext uri="{28A0092B-C50C-407E-A947-70E740481C1C}">
                           <a14:useLocalDpi xmlns:a14="http://schemas.microsoft.com/office/drawing/2010/main" val="0"/>
@@ -347,7 +347,14 @@
         <w:rPr>
           <w:rFonts w:hint="eastAsia"/>
         </w:rPr>
-        <w:t>由于设置每个站位在同一时间只能给一架舰载机提供保障服务，当两架舰载机需要分别在3个站位上完成各自的保障任务时，如果不进行调度，将会出现两架舰载机同时在同一个站位上进行保障任务</w:t>
+        <w:t>由于设置每个站位在同一时间只能给一架舰载机提供保障服务，当两架舰载机需要分别在3个站位上完成各自的保障任务时，如果不进行调度，将会出现两架舰载机同时在同一个</w:t>
+      </w:r>
+      <w:r>
+        <w:rPr>
+          <w:rFonts w:hint="eastAsia"/>
+        </w:rPr>
+        <w:lastRenderedPageBreak/>
+        <w:t>站位上进行保障任务</w:t>
       </w:r>
       <w:r>
         <w:rPr>
@@ -446,9 +453,6 @@
           <w:numId w:val="2"/>
         </w:numPr>
         <w:ind w:firstLineChars="0"/>
-        <w:rPr>
-          <w:rFonts w:hint="eastAsia"/>
-        </w:rPr>
       </w:pPr>
       <w:r>
         <w:rPr>
@@ -541,7 +545,7 @@
                     </pic:cNvPicPr>
                   </pic:nvPicPr>
                   <pic:blipFill>
-                    <a:blip r:embed="rId9">
+                    <a:blip r:embed="rId10">
                       <a:extLst>
                         <a:ext uri="{28A0092B-C50C-407E-A947-70E740481C1C}">
                           <a14:useLocalDpi xmlns:a14="http://schemas.microsoft.com/office/drawing/2010/main" val="0"/>
@@ -628,9 +632,6 @@
     <w:p>
       <w:pPr>
         <w:ind w:firstLine="420"/>
-        <w:rPr>
-          <w:rFonts w:hint="eastAsia"/>
-        </w:rPr>
       </w:pPr>
       <w:r>
         <w:tab/>
@@ -640,9 +641,6 @@
     <w:p>
       <w:pPr>
         <w:ind w:firstLine="420"/>
-        <w:rPr>
-          <w:rFonts w:hint="eastAsia"/>
-        </w:rPr>
       </w:pPr>
       <w:r>
         <w:tab/>
@@ -657,7 +655,6 @@
         <w:rPr>
           <w:noProof/>
         </w:rPr>
-        <w:lastRenderedPageBreak/>
         <w:drawing>
           <wp:inline distT="0" distB="0" distL="0" distR="0">
             <wp:extent cx="3185160" cy="2674620"/>
@@ -676,7 +673,7 @@
                     </pic:cNvPicPr>
                   </pic:nvPicPr>
                   <pic:blipFill>
-                    <a:blip r:embed="rId10">
+                    <a:blip r:embed="rId11">
                       <a:extLst>
                         <a:ext uri="{28A0092B-C50C-407E-A947-70E740481C1C}">
                           <a14:useLocalDpi xmlns:a14="http://schemas.microsoft.com/office/drawing/2010/main" val="0"/>
@@ -747,6 +744,7 @@
         <w:jc w:val="left"/>
       </w:pPr>
       <w:r>
+        <w:lastRenderedPageBreak/>
         <w:tab/>
       </w:r>
       <w:r>
@@ -801,13 +799,7 @@
         <w:rPr>
           <w:rFonts w:hint="eastAsia"/>
         </w:rPr>
-        <w:t>加工车间调度问题</w:t>
-      </w:r>
-      <w:r>
-        <w:rPr>
-          <w:rFonts w:hint="eastAsia"/>
-        </w:rPr>
-        <w:t>可以描述为：</w:t>
+        <w:t>加工车间调度问题可以描述为：</w:t>
       </w:r>
       <w:r>
         <w:rPr>
@@ -858,7 +850,7 @@
                     </pic:cNvPicPr>
                   </pic:nvPicPr>
                   <pic:blipFill>
-                    <a:blip r:embed="rId10">
+                    <a:blip r:embed="rId11">
                       <a:extLst>
                         <a:ext uri="{28A0092B-C50C-407E-A947-70E740481C1C}">
                           <a14:useLocalDpi xmlns:a14="http://schemas.microsoft.com/office/drawing/2010/main" val="0"/>
@@ -893,9 +885,6 @@
     <w:p>
       <w:pPr>
         <w:ind w:firstLine="420"/>
-        <w:rPr>
-          <w:rFonts w:hint="eastAsia"/>
-        </w:rPr>
       </w:pPr>
       <w:r>
         <w:rPr>
@@ -1035,20 +1024,20 @@
         <w:rPr>
           <w:rFonts w:hint="eastAsia"/>
         </w:rPr>
-        <w:t>舰</w:t>
+        <w:t>舰载机在起飞时间之前完成所有保障任务。简单来讲，加工车间问题中，</w:t>
+      </w:r>
+      <w:r>
+        <w:rPr>
+          <w:rFonts w:hint="eastAsia"/>
+        </w:rPr>
+        <w:t>可以看成从固定起点</w:t>
       </w:r>
       <w:r>
         <w:rPr>
           <w:rFonts w:hint="eastAsia"/>
         </w:rPr>
         <w:lastRenderedPageBreak/>
-        <w:t>载机在起飞时间之前完成所有保障任务。简单来讲，加工车间问题中，</w:t>
-      </w:r>
-      <w:r>
-        <w:rPr>
-          <w:rFonts w:hint="eastAsia"/>
-        </w:rPr>
-        <w:t>可以看成从固定起点到非固定终点的排序，而舰载机保障任务调度问题则是由起飞时间确定了终点，</w:t>
+        <w:t>到非固定终点的排序，而舰载机保障任务调度问题则是由起飞时间确定了终点，</w:t>
       </w:r>
       <w:r>
         <w:rPr>
@@ -1072,9 +1061,6 @@
     <w:p>
       <w:pPr>
         <w:ind w:firstLine="420"/>
-        <w:rPr>
-          <w:rFonts w:hint="eastAsia"/>
-        </w:rPr>
       </w:pPr>
       <w:r>
         <w:rPr>
@@ -1128,9 +1114,6 @@
     <w:p>
       <w:pPr>
         <w:ind w:firstLine="420"/>
-        <w:rPr>
-          <w:rFonts w:hint="eastAsia"/>
-        </w:rPr>
       </w:pPr>
       <w:r>
         <w:rPr>
@@ -1180,8 +1163,6 @@
         </w:rPr>
         <w:t>对于</w:t>
       </w:r>
-      <w:bookmarkStart w:id="0" w:name="_GoBack"/>
-      <w:bookmarkEnd w:id="0"/>
       <w:r>
         <w:rPr>
           <w:rFonts w:hint="eastAsia"/>
@@ -1274,13 +1255,7 @@
         <w:rPr>
           <w:rFonts w:hint="eastAsia"/>
         </w:rPr>
-        <w:t>将转运时间</w:t>
-      </w:r>
-      <w:r>
-        <w:rPr>
-          <w:rFonts w:hint="eastAsia"/>
-        </w:rPr>
-        <w:t>作为工序加工时间pi，</w:t>
+        <w:t>将转运时间作为工序加工时间pi，</w:t>
       </w:r>
       <w:r>
         <w:rPr>
@@ -1334,7 +1309,7 @@
                     </pic:cNvPicPr>
                   </pic:nvPicPr>
                   <pic:blipFill>
-                    <a:blip r:embed="rId11">
+                    <a:blip r:embed="rId12">
                       <a:extLst>
                         <a:ext uri="{28A0092B-C50C-407E-A947-70E740481C1C}">
                           <a14:useLocalDpi xmlns:a14="http://schemas.microsoft.com/office/drawing/2010/main" val="0"/>
@@ -1369,9 +1344,6 @@
     <w:p>
       <w:pPr>
         <w:ind w:firstLine="420"/>
-        <w:rPr>
-          <w:rFonts w:hint="eastAsia"/>
-        </w:rPr>
       </w:pPr>
       <w:r>
         <w:rPr>
@@ -1434,13 +1406,40 @@
         <w:rPr>
           <w:rFonts w:hint="eastAsia"/>
         </w:rPr>
-        <w:t>允许M0在同一时间加工无限的工件</w:t>
-      </w:r>
-      <w:r>
-        <w:rPr>
-          <w:rFonts w:hint="eastAsia"/>
-        </w:rPr>
-        <w:t>，JOB1第一个灰色工序的加工时间F1和F2起飞时间的差值，其余的灰色工序加工时间为相邻站位之间的转运时间。</w:t>
+        <w:t>M0在</w:t>
+      </w:r>
+      <w:r>
+        <w:t>这里指</w:t>
+      </w:r>
+      <w:r>
+        <w:rPr>
+          <w:rFonts w:hint="eastAsia"/>
+        </w:rPr>
+        <w:t>一台</w:t>
+      </w:r>
+      <w:r>
+        <w:t>“特殊</w:t>
+      </w:r>
+      <w:r>
+        <w:rPr>
+          <w:rFonts w:hint="eastAsia"/>
+        </w:rPr>
+        <w:t>“</w:t>
+      </w:r>
+      <w:r>
+        <w:t>的机器</w:t>
+      </w:r>
+      <w:r>
+        <w:rPr>
+          <w:rFonts w:hint="eastAsia"/>
+        </w:rPr>
+        <w:t>，</w:t>
+      </w:r>
+      <w:r>
+        <w:rPr>
+          <w:rFonts w:hint="eastAsia"/>
+        </w:rPr>
+        <w:t>允许M0在同一时间加工无限的工件，JOB1第一个灰色工序的加工时间F1和F2起飞时间的差值，其余的灰色工序加工时间为相邻站位之间的转运时间。</w:t>
       </w:r>
     </w:p>
     <w:p>
@@ -1459,6 +1458,12 @@
     </w:p>
     <w:p>
       <w:pPr>
+        <w:pStyle w:val="a3"/>
+        <w:numPr>
+          <w:ilvl w:val="0"/>
+          <w:numId w:val="4"/>
+        </w:numPr>
+        <w:ind w:firstLineChars="0"/>
         <w:rPr>
           <w:b/>
         </w:rPr>
@@ -1468,19 +1473,580 @@
           <w:rFonts w:hint="eastAsia"/>
           <w:b/>
         </w:rPr>
-        <w:t>1）</w:t>
-      </w:r>
-      <w:r>
-        <w:rPr>
-          <w:rFonts w:hint="eastAsia"/>
+        <w:t>改进</w:t>
+      </w:r>
+      <w:r>
+        <w:rPr>
           <w:b/>
         </w:rPr>
+        <w:t>的</w:t>
+      </w:r>
+      <w:r>
+        <w:rPr>
+          <w:rFonts w:hint="eastAsia"/>
+          <w:b/>
+        </w:rPr>
         <w:t>禁忌搜索</w:t>
       </w:r>
     </w:p>
     <w:p>
       <w:pPr>
-        <w:rPr>
+        <w:ind w:firstLine="420"/>
+      </w:pPr>
+      <w:r>
+        <w:rPr>
+          <w:rFonts w:hint="eastAsia"/>
+        </w:rPr>
+        <w:t>对于加工</w:t>
+      </w:r>
+      <w:r>
+        <w:t>车间调度问题</w:t>
+      </w:r>
+      <w:r>
+        <w:rPr>
+          <w:rFonts w:hint="eastAsia"/>
+        </w:rPr>
+        <w:t>的</w:t>
+      </w:r>
+      <w:r>
+        <w:t>求解方法，</w:t>
+      </w:r>
+      <w:r>
+        <w:rPr>
+          <w:rFonts w:hint="eastAsia"/>
+        </w:rPr>
+        <w:t>主要</w:t>
+      </w:r>
+      <w:r>
+        <w:t>可以分</w:t>
+      </w:r>
+      <w:r>
+        <w:rPr>
+          <w:rFonts w:hint="eastAsia"/>
+        </w:rPr>
+        <w:t>为</w:t>
+      </w:r>
+      <w:r>
+        <w:t>最优化算法和</w:t>
+      </w:r>
+      <w:r>
+        <w:rPr>
+          <w:rFonts w:hint="eastAsia"/>
+        </w:rPr>
+        <w:t>和近似最优化</w:t>
+      </w:r>
+      <w:r>
+        <w:t>算法</w:t>
+      </w:r>
+      <w:r>
+        <w:rPr>
+          <w:vertAlign w:val="superscript"/>
+        </w:rPr>
+        <w:fldChar w:fldCharType="begin"/>
+      </w:r>
+      <w:r>
+        <w:rPr>
+          <w:vertAlign w:val="superscript"/>
+        </w:rPr>
+        <w:instrText xml:space="preserve"> REF _Ref497121805 \r \h </w:instrText>
+      </w:r>
+      <w:r>
+        <w:rPr>
+          <w:vertAlign w:val="superscript"/>
+        </w:rPr>
+      </w:r>
+      <w:r>
+        <w:rPr>
+          <w:vertAlign w:val="superscript"/>
+        </w:rPr>
+        <w:instrText xml:space="preserve"> \* MERGEFORMAT </w:instrText>
+      </w:r>
+      <w:r>
+        <w:rPr>
+          <w:vertAlign w:val="superscript"/>
+        </w:rPr>
+        <w:fldChar w:fldCharType="separate"/>
+      </w:r>
+      <w:r>
+        <w:rPr>
+          <w:vertAlign w:val="superscript"/>
+        </w:rPr>
+        <w:t>[2]</w:t>
+      </w:r>
+      <w:r>
+        <w:rPr>
+          <w:vertAlign w:val="superscript"/>
+        </w:rPr>
+        <w:fldChar w:fldCharType="end"/>
+      </w:r>
+      <w:r>
+        <w:rPr>
+          <w:rFonts w:hint="eastAsia"/>
+        </w:rPr>
+        <w:t>，</w:t>
+      </w:r>
+    </w:p>
+    <w:p>
+      <w:r>
+        <w:rPr>
+          <w:rFonts w:hint="eastAsia"/>
+        </w:rPr>
+        <w:t>由于最优化</w:t>
+      </w:r>
+      <w:r>
+        <w:t>算法</w:t>
+      </w:r>
+      <w:r>
+        <w:rPr>
+          <w:rFonts w:hint="eastAsia"/>
+        </w:rPr>
+        <w:t>如分支定界法</w:t>
+      </w:r>
+      <w:r>
+        <w:t>等计算量巨大，</w:t>
+      </w:r>
+      <w:r>
+        <w:rPr>
+          <w:rFonts w:hint="eastAsia"/>
+        </w:rPr>
+        <w:t>难以</w:t>
+      </w:r>
+      <w:r>
+        <w:t>应用到甲板环境中，</w:t>
+      </w:r>
+      <w:r>
+        <w:rPr>
+          <w:rFonts w:hint="eastAsia"/>
+        </w:rPr>
+        <w:t>在此</w:t>
+      </w:r>
+      <w:r>
+        <w:t>提出一种基于禁忌搜索的改进启发式算法来进行对</w:t>
+      </w:r>
+      <w:r>
+        <w:rPr>
+          <w:rFonts w:hint="eastAsia"/>
+        </w:rPr>
+        <w:t>舰载机</w:t>
+      </w:r>
+      <w:r>
+        <w:t>保障任务调度问题转换的加工车间问题求解。</w:t>
+      </w:r>
+    </w:p>
+    <w:p>
+      <w:pPr>
+        <w:rPr>
+          <w:rFonts w:hint="eastAsia"/>
+        </w:rPr>
+      </w:pPr>
+      <w:r>
+        <w:lastRenderedPageBreak/>
+        <w:tab/>
+      </w:r>
+      <w:r>
+        <w:rPr>
+          <w:rFonts w:hint="eastAsia"/>
+        </w:rPr>
+        <w:t>禁忌</w:t>
+      </w:r>
+      <w:r>
+        <w:t>搜索（</w:t>
+      </w:r>
+      <w:r>
+        <w:rPr>
+          <w:rFonts w:hint="eastAsia"/>
+        </w:rPr>
+        <w:t xml:space="preserve">Tabu Search或Taboo </w:t>
+      </w:r>
+      <w:r>
+        <w:t>Search</w:t>
+      </w:r>
+      <w:r>
+        <w:rPr>
+          <w:rFonts w:hint="eastAsia"/>
+        </w:rPr>
+        <w:t>，</w:t>
+      </w:r>
+      <w:r>
+        <w:t>简称TS）</w:t>
+      </w:r>
+      <w:r>
+        <w:rPr>
+          <w:rFonts w:hint="eastAsia"/>
+        </w:rPr>
+        <w:t>，</w:t>
+      </w:r>
+      <w:r>
+        <w:t>是对局部领域搜索的一种扩展，</w:t>
+      </w:r>
+      <w:r>
+        <w:rPr>
+          <w:rFonts w:hint="eastAsia"/>
+        </w:rPr>
+        <w:t>是一种</w:t>
+      </w:r>
+      <w:r>
+        <w:t>全局逐步寻</w:t>
+      </w:r>
+      <w:r>
+        <w:rPr>
+          <w:rFonts w:hint="eastAsia"/>
+        </w:rPr>
+        <w:t>优算法</w:t>
+      </w:r>
+      <w:r>
+        <w:fldChar w:fldCharType="begin"/>
+      </w:r>
+      <w:r>
+        <w:instrText xml:space="preserve"> </w:instrText>
+      </w:r>
+      <w:r>
+        <w:rPr>
+          <w:rFonts w:hint="eastAsia"/>
+        </w:rPr>
+        <w:instrText>REF _Ref497122717 \r \h</w:instrText>
+      </w:r>
+      <w:r>
+        <w:instrText xml:space="preserve"> </w:instrText>
+      </w:r>
+      <w:r>
+        <w:fldChar w:fldCharType="separate"/>
+      </w:r>
+      <w:r>
+        <w:t>[3]</w:t>
+      </w:r>
+      <w:r>
+        <w:fldChar w:fldCharType="end"/>
+      </w:r>
+      <w:r>
+        <w:t>，</w:t>
+      </w:r>
+      <w:r>
+        <w:rPr>
+          <w:rFonts w:hint="eastAsia"/>
+        </w:rPr>
+        <w:t>过程</w:t>
+      </w:r>
+      <w:r>
+        <w:t>如图</w:t>
+      </w:r>
+      <w:r>
+        <w:rPr>
+          <w:rFonts w:hint="eastAsia"/>
+        </w:rPr>
+        <w:t>tbd，</w:t>
+      </w:r>
+      <w:r>
+        <w:rPr>
+          <w:rFonts w:hint="eastAsia"/>
+        </w:rPr>
+        <w:t>其</w:t>
+      </w:r>
+      <w:r>
+        <w:rPr>
+          <w:rFonts w:hint="eastAsia"/>
+        </w:rPr>
+        <w:t>主要思想</w:t>
+      </w:r>
+      <w:r>
+        <w:rPr>
+          <w:rFonts w:hint="eastAsia"/>
+        </w:rPr>
+        <w:t>是对</w:t>
+      </w:r>
+      <w:r>
+        <w:t>初始解的领域</w:t>
+      </w:r>
+      <w:r>
+        <w:rPr>
+          <w:rFonts w:hint="eastAsia"/>
+        </w:rPr>
+        <w:t>搜索</w:t>
+      </w:r>
+      <w:r>
+        <w:t>找到</w:t>
+      </w:r>
+      <w:r>
+        <w:rPr>
+          <w:rFonts w:hint="eastAsia"/>
+        </w:rPr>
+        <w:t>候选</w:t>
+      </w:r>
+      <w:r>
+        <w:t>解</w:t>
+      </w:r>
+      <w:r>
+        <w:rPr>
+          <w:rFonts w:hint="eastAsia"/>
+        </w:rPr>
+        <w:t>作为</w:t>
+      </w:r>
+      <w:r>
+        <w:t>当前解</w:t>
+      </w:r>
+      <w:r>
+        <w:t>，用禁忌表存储已</w:t>
+      </w:r>
+      <w:r>
+        <w:rPr>
+          <w:rFonts w:hint="eastAsia"/>
+        </w:rPr>
+        <w:t>搜索</w:t>
+      </w:r>
+      <w:r>
+        <w:t>到的局部最优解</w:t>
+      </w:r>
+      <w:r>
+        <w:rPr>
+          <w:rFonts w:hint="eastAsia"/>
+        </w:rPr>
+        <w:t>，在</w:t>
+      </w:r>
+      <w:r>
+        <w:t>之后的迭代搜索中避免</w:t>
+      </w:r>
+      <w:r>
+        <w:rPr>
+          <w:rFonts w:hint="eastAsia"/>
+        </w:rPr>
+        <w:t>回到原先</w:t>
+      </w:r>
+      <w:r>
+        <w:t>搜索过的区域</w:t>
+      </w:r>
+      <w:r>
+        <w:t>。</w:t>
+      </w:r>
+      <w:r>
+        <w:rPr>
+          <w:rFonts w:hint="eastAsia"/>
+        </w:rPr>
+        <w:t>禁忌</w:t>
+      </w:r>
+      <w:r>
+        <w:t>搜索算法主要有</w:t>
+      </w:r>
+      <w:r>
+        <w:rPr>
+          <w:rFonts w:hint="eastAsia"/>
+        </w:rPr>
+        <w:t>六</w:t>
+      </w:r>
+      <w:r>
+        <w:t>个基本</w:t>
+      </w:r>
+      <w:r>
+        <w:rPr>
+          <w:rFonts w:hint="eastAsia"/>
+        </w:rPr>
+        <w:t>环节</w:t>
+      </w:r>
+      <w:r>
+        <w:t>：</w:t>
+      </w:r>
+      <w:r>
+        <w:rPr>
+          <w:rFonts w:hint="eastAsia"/>
+        </w:rPr>
+        <w:t>初始解和</w:t>
+      </w:r>
+      <w:r>
+        <w:t>目标函数、</w:t>
+      </w:r>
+      <w:r>
+        <w:rPr>
+          <w:rFonts w:hint="eastAsia"/>
+        </w:rPr>
+        <w:t>领域</w:t>
+      </w:r>
+      <w:r>
+        <w:t>结构</w:t>
+      </w:r>
+      <w:r>
+        <w:rPr>
+          <w:rFonts w:hint="eastAsia"/>
+        </w:rPr>
+        <w:t>、</w:t>
+      </w:r>
+      <w:r>
+        <w:t>候选解选择、紧急表及长度、藐视准则、</w:t>
+      </w:r>
+      <w:r>
+        <w:rPr>
+          <w:rFonts w:hint="eastAsia"/>
+        </w:rPr>
+        <w:t>终止</w:t>
+      </w:r>
+      <w:r>
+        <w:t>准则。</w:t>
+      </w:r>
+      <w:r>
+        <w:rPr>
+          <w:rFonts w:hint="eastAsia"/>
+        </w:rPr>
+        <w:t>在此</w:t>
+      </w:r>
+      <w:r>
+        <w:t>提出的改进禁忌搜索算法，</w:t>
+      </w:r>
+      <w:r>
+        <w:rPr>
+          <w:rFonts w:hint="eastAsia"/>
+        </w:rPr>
+        <w:t>主要</w:t>
+      </w:r>
+      <w:r>
+        <w:t>是对禁忌列表</w:t>
+      </w:r>
+      <w:r>
+        <w:rPr>
+          <w:rFonts w:hint="eastAsia"/>
+        </w:rPr>
+        <w:t>、</w:t>
+      </w:r>
+      <w:r>
+        <w:t>初始解的产生和加入</w:t>
+      </w:r>
+      <w:r>
+        <w:rPr>
+          <w:rFonts w:hint="eastAsia"/>
+        </w:rPr>
+        <w:t>分散</w:t>
+      </w:r>
+      <w:r>
+        <w:t>搜索策略</w:t>
+      </w:r>
+      <w:r>
+        <w:rPr>
+          <w:rFonts w:hint="eastAsia"/>
+        </w:rPr>
+        <w:t>。</w:t>
+      </w:r>
+      <w:bookmarkStart w:id="0" w:name="_GoBack"/>
+      <w:bookmarkEnd w:id="0"/>
+    </w:p>
+    <w:p>
+      <w:r>
+        <w:rPr>
+          <w:noProof/>
+        </w:rPr>
+        <w:drawing>
+          <wp:inline distT="0" distB="0" distL="0" distR="0">
+            <wp:extent cx="3362276" cy="2905125"/>
+            <wp:effectExtent l="0" t="0" r="0" b="0"/>
+            <wp:docPr id="7" name="图片 7" descr="C:\Users\lm\Desktop\捕获.PNG"/>
+            <wp:cNvGraphicFramePr>
+              <a:graphicFrameLocks xmlns:a="http://schemas.openxmlformats.org/drawingml/2006/main" noChangeAspect="1"/>
+            </wp:cNvGraphicFramePr>
+            <a:graphic xmlns:a="http://schemas.openxmlformats.org/drawingml/2006/main">
+              <a:graphicData uri="http://schemas.openxmlformats.org/drawingml/2006/picture">
+                <pic:pic xmlns:pic="http://schemas.openxmlformats.org/drawingml/2006/picture">
+                  <pic:nvPicPr>
+                    <pic:cNvPr id="0" name="Picture 1" descr="C:\Users\lm\Desktop\捕获.PNG"/>
+                    <pic:cNvPicPr>
+                      <a:picLocks noChangeAspect="1" noChangeArrowheads="1"/>
+                    </pic:cNvPicPr>
+                  </pic:nvPicPr>
+                  <pic:blipFill>
+                    <a:blip r:embed="rId13">
+                      <a:extLst>
+                        <a:ext uri="{28A0092B-C50C-407E-A947-70E740481C1C}">
+                          <a14:useLocalDpi xmlns:a14="http://schemas.microsoft.com/office/drawing/2010/main" val="0"/>
+                        </a:ext>
+                      </a:extLst>
+                    </a:blip>
+                    <a:srcRect/>
+                    <a:stretch>
+                      <a:fillRect/>
+                    </a:stretch>
+                  </pic:blipFill>
+                  <pic:spPr bwMode="auto">
+                    <a:xfrm>
+                      <a:off x="0" y="0"/>
+                      <a:ext cx="3396313" cy="2934534"/>
+                    </a:xfrm>
+                    <a:prstGeom prst="rect">
+                      <a:avLst/>
+                    </a:prstGeom>
+                    <a:noFill/>
+                    <a:ln>
+                      <a:noFill/>
+                    </a:ln>
+                  </pic:spPr>
+                </pic:pic>
+              </a:graphicData>
+            </a:graphic>
+          </wp:inline>
+        </w:drawing>
+      </w:r>
+    </w:p>
+    <w:p>
+      <w:pPr>
+        <w:rPr>
+          <w:rFonts w:hint="eastAsia"/>
+        </w:rPr>
+      </w:pPr>
+      <w:r>
+        <w:tab/>
+      </w:r>
+      <w:r>
+        <w:rPr>
+          <w:rFonts w:hint="eastAsia"/>
+        </w:rPr>
+        <w:t>图tbd</w:t>
+      </w:r>
+      <w:r>
+        <w:t xml:space="preserve"> </w:t>
+      </w:r>
+      <w:r>
+        <w:rPr>
+          <w:rFonts w:hint="eastAsia"/>
+        </w:rPr>
+        <w:t>禁忌</w:t>
+      </w:r>
+      <w:r>
+        <w:t>搜索流程</w:t>
+      </w:r>
+    </w:p>
+    <w:p>
+      <w:pPr>
+        <w:rPr>
+          <w:rFonts w:hint="eastAsia"/>
+        </w:rPr>
+      </w:pPr>
+      <w:r>
+        <w:tab/>
+      </w:r>
+      <w:r>
+        <w:rPr>
+          <w:rFonts w:hint="eastAsia"/>
+        </w:rPr>
+        <w:t>改进</w:t>
+      </w:r>
+      <w:r>
+        <w:t>的</w:t>
+      </w:r>
+      <w:r>
+        <w:rPr>
+          <w:rFonts w:hint="eastAsia"/>
+        </w:rPr>
+        <w:t>禁忌</w:t>
+      </w:r>
+      <w:r>
+        <w:t>搜索</w:t>
+      </w:r>
+    </w:p>
+    <w:p>
+      <w:pPr>
+        <w:rPr>
+          <w:rFonts w:hint="eastAsia"/>
+        </w:rPr>
+      </w:pPr>
+    </w:p>
+    <w:p>
+      <w:pPr>
+        <w:rPr>
+          <w:rFonts w:hint="eastAsia"/>
           <w:b/>
         </w:rPr>
       </w:pPr>
@@ -1558,11 +2124,109 @@
     </w:p>
     <w:p>
       <w:pPr>
-        <w:rPr>
-          <w:rFonts w:hint="eastAsia"/>
-        </w:rPr>
-      </w:pPr>
-    </w:p>
+        <w:pStyle w:val="a3"/>
+        <w:widowControl/>
+        <w:numPr>
+          <w:ilvl w:val="0"/>
+          <w:numId w:val="3"/>
+        </w:numPr>
+        <w:ind w:firstLineChars="0"/>
+        <w:jc w:val="left"/>
+        <w:rPr>
+          <w:rFonts w:ascii="宋体" w:eastAsia="宋体" w:hAnsi="宋体" w:cs="宋体"/>
+          <w:kern w:val="0"/>
+          <w:sz w:val="24"/>
+          <w:szCs w:val="24"/>
+        </w:rPr>
+      </w:pPr>
+      <w:bookmarkStart w:id="2" w:name="_Ref497121805"/>
+      <w:r>
+        <w:rPr>
+          <w:rFonts w:ascii="宋体" w:eastAsia="宋体" w:hAnsi="宋体" w:cs="宋体"/>
+          <w:kern w:val="0"/>
+          <w:sz w:val="24"/>
+          <w:szCs w:val="24"/>
+        </w:rPr>
+        <w:t>邢德伟. 加工车间调度问题中禁忌搜索算法的研究与改进[D]. 西安电子科技大学, 2010.</w:t>
+      </w:r>
+      <w:bookmarkEnd w:id="2"/>
+    </w:p>
+    <w:p>
+      <w:pPr>
+        <w:pStyle w:val="a3"/>
+        <w:widowControl/>
+        <w:numPr>
+          <w:ilvl w:val="0"/>
+          <w:numId w:val="3"/>
+        </w:numPr>
+        <w:ind w:firstLineChars="0"/>
+        <w:jc w:val="left"/>
+        <w:rPr>
+          <w:rFonts w:ascii="宋体" w:eastAsia="宋体" w:hAnsi="宋体" w:cs="宋体"/>
+          <w:kern w:val="0"/>
+          <w:sz w:val="24"/>
+          <w:szCs w:val="24"/>
+        </w:rPr>
+      </w:pPr>
+      <w:bookmarkStart w:id="3" w:name="_Ref497122717"/>
+      <w:r>
+        <w:rPr>
+          <w:rFonts w:ascii="宋体" w:eastAsia="宋体" w:hAnsi="宋体" w:cs="宋体"/>
+          <w:kern w:val="0"/>
+          <w:sz w:val="24"/>
+          <w:szCs w:val="24"/>
+        </w:rPr>
+        <w:lastRenderedPageBreak/>
+        <w:t>王海峰. 禁忌搜索算法的研究及其在车间生产控制中的应用[D]. 大连铁道学院 大连交通大学, 2002.</w:t>
+      </w:r>
+      <w:bookmarkEnd w:id="3"/>
+    </w:p>
+    <w:p>
+      <w:pPr>
+        <w:pStyle w:val="a3"/>
+        <w:widowControl/>
+        <w:numPr>
+          <w:ilvl w:val="0"/>
+          <w:numId w:val="3"/>
+        </w:numPr>
+        <w:ind w:firstLineChars="0"/>
+        <w:jc w:val="left"/>
+        <w:rPr>
+          <w:rFonts w:ascii="宋体" w:eastAsia="宋体" w:hAnsi="宋体" w:cs="宋体"/>
+          <w:kern w:val="0"/>
+          <w:sz w:val="24"/>
+          <w:szCs w:val="24"/>
+        </w:rPr>
+      </w:pPr>
+      <w:r>
+        <w:rPr>
+          <w:rFonts w:ascii="宋体" w:eastAsia="宋体" w:hAnsi="宋体" w:cs="宋体"/>
+          <w:kern w:val="0"/>
+          <w:sz w:val="24"/>
+          <w:szCs w:val="24"/>
+        </w:rPr>
+        <w:t>摄伟, 刘健, 倪建立. 基于禁忌搜索算法的区域电网无功优化的应用与实现[C]</w:t>
+      </w:r>
+      <w:r>
+        <w:rPr>
+          <w:rFonts w:ascii="宋体" w:eastAsia="宋体" w:hAnsi="宋体" w:cs="宋体" w:hint="eastAsia"/>
+          <w:kern w:val="0"/>
+          <w:sz w:val="24"/>
+          <w:szCs w:val="24"/>
+        </w:rPr>
+        <w:t>.</w:t>
+      </w:r>
+      <w:r>
+        <w:rPr>
+          <w:rFonts w:ascii="宋体" w:eastAsia="宋体" w:hAnsi="宋体" w:cs="宋体"/>
+          <w:kern w:val="0"/>
+          <w:sz w:val="24"/>
+          <w:szCs w:val="24"/>
+        </w:rPr>
+        <w:t xml:space="preserve"> 输配电技术国际会议. 2007.</w:t>
+      </w:r>
+    </w:p>
+    <w:p/>
     <w:sectPr>
       <w:pgSz w:w="11906" w:h="16838"/>
       <w:pgMar w:top="1440" w:right="1800" w:bottom="1440" w:left="1800" w:header="851" w:footer="992" w:gutter="0"/>
@@ -1574,7 +2238,7 @@
 </file>
 
 <file path=word/endnotes.xml><?xml version="1.0" encoding="utf-8"?>
-<w:endnotes xmlns:wpc="http://schemas.microsoft.com/office/word/2010/wordprocessingCanvas" xmlns:cx="http://schemas.microsoft.com/office/drawing/2014/chartex" xmlns:cx1="http://schemas.microsoft.com/office/drawing/2015/9/8/chartex" xmlns:cx2="http://schemas.microsoft.com/office/drawing/2015/10/21/chartex" xmlns:cx3="http://schemas.microsoft.com/office/drawing/2016/5/9/chartex" xmlns:cx4="http://schemas.microsoft.com/office/drawing/2016/5/10/chartex" xmlns:cx5="http://schemas.microsoft.com/office/drawing/2016/5/11/chartex" xmlns:cx6="http://schemas.microsoft.com/office/drawing/2016/5/12/chartex" xmlns:cx7="http://schemas.microsoft.com/office/drawing/2016/5/13/chartex" xmlns:cx8="http://schemas.microsoft.com/office/drawing/2016/5/14/chartex" xmlns:mc="http://schemas.openxmlformats.org/markup-compatibility/2006" xmlns:aink="http://schemas.microsoft.com/office/drawing/2016/ink" xmlns:am3d="http://schemas.microsoft.com/office/drawing/2017/model3d" xmlns:o="urn:schemas-microsoft-com:office:office" xmlns:r="http://schemas.openxmlformats.org/officeDocument/2006/relationships" xmlns:m="http://schemas.openxmlformats.org/officeDocument/2006/math" xmlns:v="urn:schemas-microsoft-com:vml" xmlns:wp14="http://schemas.microsoft.com/office/word/2010/wordprocessingDrawing" xmlns:wp="http://schemas.openxmlformats.org/drawingml/2006/wordprocessingDrawing" xmlns:w10="urn:schemas-microsoft-com:office:word" xmlns:w="http://schemas.openxmlformats.org/wordprocessingml/2006/main" xmlns:w14="http://schemas.microsoft.com/office/word/2010/wordml" xmlns:w15="http://schemas.microsoft.com/office/word/2012/wordml" xmlns:w16cid="http://schemas.microsoft.com/office/word/2016/wordml/cid" xmlns:w16se="http://schemas.microsoft.com/office/word/2015/wordml/symex" xmlns:wpg="http://schemas.microsoft.com/office/word/2010/wordprocessingGroup" xmlns:wpi="http://schemas.microsoft.com/office/word/2010/wordprocessingInk" xmlns:wne="http://schemas.microsoft.com/office/word/2006/wordml" xmlns:wps="http://schemas.microsoft.com/office/word/2010/wordprocessingShape" mc:Ignorable="w14 w15 w16se w16cid wp14">
+<w:endnotes xmlns:wpc="http://schemas.microsoft.com/office/word/2010/wordprocessingCanvas" xmlns:mc="http://schemas.openxmlformats.org/markup-compatibility/2006" xmlns:o="urn:schemas-microsoft-com:office:office" xmlns:r="http://schemas.openxmlformats.org/officeDocument/2006/relationships" xmlns:m="http://schemas.openxmlformats.org/officeDocument/2006/math" xmlns:v="urn:schemas-microsoft-com:vml" xmlns:wp14="http://schemas.microsoft.com/office/word/2010/wordprocessingDrawing" xmlns:wp="http://schemas.openxmlformats.org/drawingml/2006/wordprocessingDrawing" xmlns:w10="urn:schemas-microsoft-com:office:word" xmlns:w="http://schemas.openxmlformats.org/wordprocessingml/2006/main" xmlns:w14="http://schemas.microsoft.com/office/word/2010/wordml" xmlns:w15="http://schemas.microsoft.com/office/word/2012/wordml" xmlns:wpg="http://schemas.microsoft.com/office/word/2010/wordprocessingGroup" xmlns:wpi="http://schemas.microsoft.com/office/word/2010/wordprocessingInk" xmlns:wne="http://schemas.microsoft.com/office/word/2006/wordml" xmlns:wps="http://schemas.microsoft.com/office/word/2010/wordprocessingShape" mc:Ignorable="w14 w15 wp14">
   <w:endnote w:type="separator" w:id="-1">
     <w:p>
       <w:r>
@@ -1593,7 +2257,7 @@
 </file>
 
 <file path=word/footnotes.xml><?xml version="1.0" encoding="utf-8"?>
-<w:footnotes xmlns:wpc="http://schemas.microsoft.com/office/word/2010/wordprocessingCanvas" xmlns:cx="http://schemas.microsoft.com/office/drawing/2014/chartex" xmlns:cx1="http://schemas.microsoft.com/office/drawing/2015/9/8/chartex" xmlns:cx2="http://schemas.microsoft.com/office/drawing/2015/10/21/chartex" xmlns:cx3="http://schemas.microsoft.com/office/drawing/2016/5/9/chartex" xmlns:cx4="http://schemas.microsoft.com/office/drawing/2016/5/10/chartex" xmlns:cx5="http://schemas.microsoft.com/office/drawing/2016/5/11/chartex" xmlns:cx6="http://schemas.microsoft.com/office/drawing/2016/5/12/chartex" xmlns:cx7="http://schemas.microsoft.com/office/drawing/2016/5/13/chartex" xmlns:cx8="http://schemas.microsoft.com/office/drawing/2016/5/14/chartex" xmlns:mc="http://schemas.openxmlformats.org/markup-compatibility/2006" xmlns:aink="http://schemas.microsoft.com/office/drawing/2016/ink" xmlns:am3d="http://schemas.microsoft.com/office/drawing/2017/model3d" xmlns:o="urn:schemas-microsoft-com:office:office" xmlns:r="http://schemas.openxmlformats.org/officeDocument/2006/relationships" xmlns:m="http://schemas.openxmlformats.org/officeDocument/2006/math" xmlns:v="urn:schemas-microsoft-com:vml" xmlns:wp14="http://schemas.microsoft.com/office/word/2010/wordprocessingDrawing" xmlns:wp="http://schemas.openxmlformats.org/drawingml/2006/wordprocessingDrawing" xmlns:w10="urn:schemas-microsoft-com:office:word" xmlns:w="http://schemas.openxmlformats.org/wordprocessingml/2006/main" xmlns:w14="http://schemas.microsoft.com/office/word/2010/wordml" xmlns:w15="http://schemas.microsoft.com/office/word/2012/wordml" xmlns:w16cid="http://schemas.microsoft.com/office/word/2016/wordml/cid" xmlns:w16se="http://schemas.microsoft.com/office/word/2015/wordml/symex" xmlns:wpg="http://schemas.microsoft.com/office/word/2010/wordprocessingGroup" xmlns:wpi="http://schemas.microsoft.com/office/word/2010/wordprocessingInk" xmlns:wne="http://schemas.microsoft.com/office/word/2006/wordml" xmlns:wps="http://schemas.microsoft.com/office/word/2010/wordprocessingShape" mc:Ignorable="w14 w15 w16se w16cid wp14">
+<w:footnotes xmlns:wpc="http://schemas.microsoft.com/office/word/2010/wordprocessingCanvas" xmlns:mc="http://schemas.openxmlformats.org/markup-compatibility/2006" xmlns:o="urn:schemas-microsoft-com:office:office" xmlns:r="http://schemas.openxmlformats.org/officeDocument/2006/relationships" xmlns:m="http://schemas.openxmlformats.org/officeDocument/2006/math" xmlns:v="urn:schemas-microsoft-com:vml" xmlns:wp14="http://schemas.microsoft.com/office/word/2010/wordprocessingDrawing" xmlns:wp="http://schemas.openxmlformats.org/drawingml/2006/wordprocessingDrawing" xmlns:w10="urn:schemas-microsoft-com:office:word" xmlns:w="http://schemas.openxmlformats.org/wordprocessingml/2006/main" xmlns:w14="http://schemas.microsoft.com/office/word/2010/wordml" xmlns:w15="http://schemas.microsoft.com/office/word/2012/wordml" xmlns:wpg="http://schemas.microsoft.com/office/word/2010/wordprocessingGroup" xmlns:wpi="http://schemas.microsoft.com/office/word/2010/wordprocessingInk" xmlns:wne="http://schemas.microsoft.com/office/word/2006/wordml" xmlns:wps="http://schemas.microsoft.com/office/word/2010/wordprocessingShape" mc:Ignorable="w14 w15 wp14">
   <w:footnote w:type="separator" w:id="-1">
     <w:p>
       <w:r>
@@ -1612,8 +2276,97 @@
 </file>
 
 <file path=word/numbering.xml><?xml version="1.0" encoding="utf-8"?>
-<w:numbering xmlns:wpc="http://schemas.microsoft.com/office/word/2010/wordprocessingCanvas" xmlns:cx="http://schemas.microsoft.com/office/drawing/2014/chartex" xmlns:cx1="http://schemas.microsoft.com/office/drawing/2015/9/8/chartex" xmlns:cx2="http://schemas.microsoft.com/office/drawing/2015/10/21/chartex" xmlns:cx3="http://schemas.microsoft.com/office/drawing/2016/5/9/chartex" xmlns:cx4="http://schemas.microsoft.com/office/drawing/2016/5/10/chartex" xmlns:cx5="http://schemas.microsoft.com/office/drawing/2016/5/11/chartex" xmlns:cx6="http://schemas.microsoft.com/office/drawing/2016/5/12/chartex" xmlns:cx7="http://schemas.microsoft.com/office/drawing/2016/5/13/chartex" xmlns:cx8="http://schemas.microsoft.com/office/drawing/2016/5/14/chartex" xmlns:mc="http://schemas.openxmlformats.org/markup-compatibility/2006" xmlns:aink="http://schemas.microsoft.com/office/drawing/2016/ink" xmlns:am3d="http://schemas.microsoft.com/office/drawing/2017/model3d" xmlns:o="urn:schemas-microsoft-com:office:office" xmlns:r="http://schemas.openxmlformats.org/officeDocument/2006/relationships" xmlns:m="http://schemas.openxmlformats.org/officeDocument/2006/math" xmlns:v="urn:schemas-microsoft-com:vml" xmlns:wp14="http://schemas.microsoft.com/office/word/2010/wordprocessingDrawing" xmlns:wp="http://schemas.openxmlformats.org/drawingml/2006/wordprocessingDrawing" xmlns:w10="urn:schemas-microsoft-com:office:word" xmlns:w="http://schemas.openxmlformats.org/wordprocessingml/2006/main" xmlns:w14="http://schemas.microsoft.com/office/word/2010/wordml" xmlns:w15="http://schemas.microsoft.com/office/word/2012/wordml" xmlns:w16cid="http://schemas.microsoft.com/office/word/2016/wordml/cid" xmlns:w16se="http://schemas.microsoft.com/office/word/2015/wordml/symex" xmlns:wpg="http://schemas.microsoft.com/office/word/2010/wordprocessingGroup" xmlns:wpi="http://schemas.microsoft.com/office/word/2010/wordprocessingInk" xmlns:wne="http://schemas.microsoft.com/office/word/2006/wordml" xmlns:wps="http://schemas.microsoft.com/office/word/2010/wordprocessingShape" mc:Ignorable="w14 w15 w16se w16cid wp14">
-  <w:abstractNum w:abstractNumId="0" w15:restartNumberingAfterBreak="0">
+<w:numbering xmlns:wpc="http://schemas.microsoft.com/office/word/2010/wordprocessingCanvas" xmlns:mc="http://schemas.openxmlformats.org/markup-compatibility/2006" xmlns:o="urn:schemas-microsoft-com:office:office" xmlns:r="http://schemas.openxmlformats.org/officeDocument/2006/relationships" xmlns:m="http://schemas.openxmlformats.org/officeDocument/2006/math" xmlns:v="urn:schemas-microsoft-com:vml" xmlns:wp14="http://schemas.microsoft.com/office/word/2010/wordprocessingDrawing" xmlns:wp="http://schemas.openxmlformats.org/drawingml/2006/wordprocessingDrawing" xmlns:w10="urn:schemas-microsoft-com:office:word" xmlns:w="http://schemas.openxmlformats.org/wordprocessingml/2006/main" xmlns:w14="http://schemas.microsoft.com/office/word/2010/wordml" xmlns:w15="http://schemas.microsoft.com/office/word/2012/wordml" xmlns:wpg="http://schemas.microsoft.com/office/word/2010/wordprocessingGroup" xmlns:wpi="http://schemas.microsoft.com/office/word/2010/wordprocessingInk" xmlns:wne="http://schemas.microsoft.com/office/word/2006/wordml" xmlns:wps="http://schemas.microsoft.com/office/word/2010/wordprocessingShape" mc:Ignorable="w14 w15 wp14">
+  <w:abstractNum w:abstractNumId="0">
+    <w:nsid w:val="22AF5957"/>
+    <w:multiLevelType w:val="hybridMultilevel"/>
+    <w:tmpl w:val="7E760696"/>
+    <w:lvl w:ilvl="0" w:tplc="DACC3CCA">
+      <w:start w:val="1"/>
+      <w:numFmt w:val="decimal"/>
+      <w:lvlText w:val="%1）"/>
+      <w:lvlJc w:val="left"/>
+      <w:pPr>
+        <w:ind w:left="360" w:hanging="360"/>
+      </w:pPr>
+      <w:rPr>
+        <w:rFonts w:hint="default"/>
+      </w:rPr>
+    </w:lvl>
+    <w:lvl w:ilvl="1" w:tplc="04090019" w:tentative="1">
+      <w:start w:val="1"/>
+      <w:numFmt w:val="lowerLetter"/>
+      <w:lvlText w:val="%2)"/>
+      <w:lvlJc w:val="left"/>
+      <w:pPr>
+        <w:ind w:left="840" w:hanging="420"/>
+      </w:pPr>
+    </w:lvl>
+    <w:lvl w:ilvl="2" w:tplc="0409001B" w:tentative="1">
+      <w:start w:val="1"/>
+      <w:numFmt w:val="lowerRoman"/>
+      <w:lvlText w:val="%3."/>
+      <w:lvlJc w:val="right"/>
+      <w:pPr>
+        <w:ind w:left="1260" w:hanging="420"/>
+      </w:pPr>
+    </w:lvl>
+    <w:lvl w:ilvl="3" w:tplc="0409000F" w:tentative="1">
+      <w:start w:val="1"/>
+      <w:numFmt w:val="decimal"/>
+      <w:lvlText w:val="%4."/>
+      <w:lvlJc w:val="left"/>
+      <w:pPr>
+        <w:ind w:left="1680" w:hanging="420"/>
+      </w:pPr>
+    </w:lvl>
+    <w:lvl w:ilvl="4" w:tplc="04090019" w:tentative="1">
+      <w:start w:val="1"/>
+      <w:numFmt w:val="lowerLetter"/>
+      <w:lvlText w:val="%5)"/>
+      <w:lvlJc w:val="left"/>
+      <w:pPr>
+        <w:ind w:left="2100" w:hanging="420"/>
+      </w:pPr>
+    </w:lvl>
+    <w:lvl w:ilvl="5" w:tplc="0409001B" w:tentative="1">
+      <w:start w:val="1"/>
+      <w:numFmt w:val="lowerRoman"/>
+      <w:lvlText w:val="%6."/>
+      <w:lvlJc w:val="right"/>
+      <w:pPr>
+        <w:ind w:left="2520" w:hanging="420"/>
+      </w:pPr>
+    </w:lvl>
+    <w:lvl w:ilvl="6" w:tplc="0409000F" w:tentative="1">
+      <w:start w:val="1"/>
+      <w:numFmt w:val="decimal"/>
+      <w:lvlText w:val="%7."/>
+      <w:lvlJc w:val="left"/>
+      <w:pPr>
+        <w:ind w:left="2940" w:hanging="420"/>
+      </w:pPr>
+    </w:lvl>
+    <w:lvl w:ilvl="7" w:tplc="04090019" w:tentative="1">
+      <w:start w:val="1"/>
+      <w:numFmt w:val="lowerLetter"/>
+      <w:lvlText w:val="%8)"/>
+      <w:lvlJc w:val="left"/>
+      <w:pPr>
+        <w:ind w:left="3360" w:hanging="420"/>
+      </w:pPr>
+    </w:lvl>
+    <w:lvl w:ilvl="8" w:tplc="0409001B" w:tentative="1">
+      <w:start w:val="1"/>
+      <w:numFmt w:val="lowerRoman"/>
+      <w:lvlText w:val="%9."/>
+      <w:lvlJc w:val="right"/>
+      <w:pPr>
+        <w:ind w:left="3780" w:hanging="420"/>
+      </w:pPr>
+    </w:lvl>
+  </w:abstractNum>
+  <w:abstractNum w:abstractNumId="1">
     <w:nsid w:val="4CE2369C"/>
     <w:multiLevelType w:val="hybridMultilevel"/>
     <w:tmpl w:val="644C1646"/>
@@ -1702,7 +2455,7 @@
       </w:pPr>
     </w:lvl>
   </w:abstractNum>
-  <w:abstractNum w:abstractNumId="1" w15:restartNumberingAfterBreak="0">
+  <w:abstractNum w:abstractNumId="2">
     <w:nsid w:val="65E26240"/>
     <w:multiLevelType w:val="hybridMultilevel"/>
     <w:tmpl w:val="0D04B69A"/>
@@ -1791,7 +2544,7 @@
       </w:pPr>
     </w:lvl>
   </w:abstractNum>
-  <w:abstractNum w:abstractNumId="2" w15:restartNumberingAfterBreak="0">
+  <w:abstractNum w:abstractNumId="3">
     <w:nsid w:val="74F062D2"/>
     <w:multiLevelType w:val="hybridMultilevel"/>
     <w:tmpl w:val="9B9C536E"/>
@@ -1881,19 +2634,22 @@
     </w:lvl>
   </w:abstractNum>
   <w:num w:numId="1">
+    <w:abstractNumId w:val="3"/>
+  </w:num>
+  <w:num w:numId="2">
+    <w:abstractNumId w:val="1"/>
+  </w:num>
+  <w:num w:numId="3">
     <w:abstractNumId w:val="2"/>
   </w:num>
-  <w:num w:numId="2">
+  <w:num w:numId="4">
     <w:abstractNumId w:val="0"/>
-  </w:num>
-  <w:num w:numId="3">
-    <w:abstractNumId w:val="1"/>
   </w:num>
 </w:numbering>
 </file>
 
 <file path=word/styles.xml><?xml version="1.0" encoding="utf-8"?>
-<w:styles xmlns:mc="http://schemas.openxmlformats.org/markup-compatibility/2006" xmlns:r="http://schemas.openxmlformats.org/officeDocument/2006/relationships" xmlns:w="http://schemas.openxmlformats.org/wordprocessingml/2006/main" xmlns:w14="http://schemas.microsoft.com/office/word/2010/wordml" xmlns:w15="http://schemas.microsoft.com/office/word/2012/wordml" xmlns:w16cid="http://schemas.microsoft.com/office/word/2016/wordml/cid" xmlns:w16se="http://schemas.microsoft.com/office/word/2015/wordml/symex" mc:Ignorable="w14 w15 w16se w16cid">
+<w:styles xmlns:mc="http://schemas.openxmlformats.org/markup-compatibility/2006" xmlns:r="http://schemas.openxmlformats.org/officeDocument/2006/relationships" xmlns:w="http://schemas.openxmlformats.org/wordprocessingml/2006/main" xmlns:w14="http://schemas.microsoft.com/office/word/2010/wordml" xmlns:w15="http://schemas.microsoft.com/office/word/2012/wordml" mc:Ignorable="w14 w15">
   <w:docDefaults>
     <w:rPrDefault>
       <w:rPr>
@@ -1906,7 +2662,7 @@
     </w:rPrDefault>
     <w:pPrDefault/>
   </w:docDefaults>
-  <w:latentStyles w:defLockedState="0" w:defUIPriority="99" w:defSemiHidden="0" w:defUnhideWhenUsed="0" w:defQFormat="0" w:count="375">
+  <w:latentStyles w:defLockedState="0" w:defUIPriority="99" w:defSemiHidden="0" w:defUnhideWhenUsed="0" w:defQFormat="0" w:count="371">
     <w:lsdException w:name="Normal" w:uiPriority="0" w:qFormat="1"/>
     <w:lsdException w:name="heading 1" w:uiPriority="9" w:qFormat="1"/>
     <w:lsdException w:name="heading 2" w:semiHidden="1" w:uiPriority="9" w:unhideWhenUsed="1" w:qFormat="1"/>
@@ -2278,10 +3034,6 @@
     <w:lsdException w:name="List Table 5 Dark Accent 6" w:uiPriority="50"/>
     <w:lsdException w:name="List Table 6 Colorful Accent 6" w:uiPriority="51"/>
     <w:lsdException w:name="List Table 7 Colorful Accent 6" w:uiPriority="52"/>
-    <w:lsdException w:name="Mention" w:semiHidden="1" w:unhideWhenUsed="1"/>
-    <w:lsdException w:name="Smart Hyperlink" w:semiHidden="1" w:unhideWhenUsed="1"/>
-    <w:lsdException w:name="Hashtag" w:semiHidden="1" w:unhideWhenUsed="1"/>
-    <w:lsdException w:name="Unresolved Mention" w:semiHidden="1" w:unhideWhenUsed="1"/>
   </w:latentStyles>
   <w:style w:type="paragraph" w:default="1" w:styleId="a">
     <w:name w:val="Normal"/>
@@ -2332,7 +3084,7 @@
   <w:style w:type="paragraph" w:styleId="a4">
     <w:name w:val="header"/>
     <w:basedOn w:val="a"/>
-    <w:link w:val="a5"/>
+    <w:link w:val="Char"/>
     <w:uiPriority w:val="99"/>
     <w:unhideWhenUsed/>
     <w:rsid w:val="000A0E8D"/>
@@ -2352,8 +3104,8 @@
       <w:szCs w:val="18"/>
     </w:rPr>
   </w:style>
-  <w:style w:type="character" w:customStyle="1" w:styleId="a5">
-    <w:name w:val="页眉 字符"/>
+  <w:style w:type="character" w:customStyle="1" w:styleId="Char">
+    <w:name w:val="页眉 Char"/>
     <w:basedOn w:val="a0"/>
     <w:link w:val="a4"/>
     <w:uiPriority w:val="99"/>
@@ -2363,10 +3115,10 @@
       <w:szCs w:val="18"/>
     </w:rPr>
   </w:style>
-  <w:style w:type="paragraph" w:styleId="a6">
+  <w:style w:type="paragraph" w:styleId="a5">
     <w:name w:val="footer"/>
     <w:basedOn w:val="a"/>
-    <w:link w:val="a7"/>
+    <w:link w:val="Char0"/>
     <w:uiPriority w:val="99"/>
     <w:unhideWhenUsed/>
     <w:rsid w:val="000A0E8D"/>
@@ -2383,10 +3135,10 @@
       <w:szCs w:val="18"/>
     </w:rPr>
   </w:style>
-  <w:style w:type="character" w:customStyle="1" w:styleId="a7">
-    <w:name w:val="页脚 字符"/>
+  <w:style w:type="character" w:customStyle="1" w:styleId="Char0">
+    <w:name w:val="页脚 Char"/>
     <w:basedOn w:val="a0"/>
-    <w:link w:val="a6"/>
+    <w:link w:val="a5"/>
     <w:uiPriority w:val="99"/>
     <w:rsid w:val="000A0E8D"/>
     <w:rPr>
@@ -2690,4 +3442,16 @@
     </a:ext>
   </a:extLst>
 </a:theme>
+</file>
+
+<file path=customXml/item1.xml><?xml version="1.0" encoding="utf-8"?>
+<b:Sources xmlns:b="http://schemas.openxmlformats.org/officeDocument/2006/bibliography" xmlns="http://schemas.openxmlformats.org/officeDocument/2006/bibliography" SelectedStyle="\APASixthEditionOfficeOnline.xsl" StyleName="APA" Version="6"/>
+</file>
+
+<file path=customXml/itemProps1.xml><?xml version="1.0" encoding="utf-8"?>
+<ds:datastoreItem xmlns:ds="http://schemas.openxmlformats.org/officeDocument/2006/customXml" ds:itemID="{60A3E328-AC51-4F13-A4B5-4668F9AF01E0}">
+  <ds:schemaRefs>
+    <ds:schemaRef ds:uri="http://schemas.openxmlformats.org/officeDocument/2006/bibliography"/>
+  </ds:schemaRefs>
+</ds:datastoreItem>
 </file>
--- a/引言.docx
+++ b/引言.docx
@@ -1,6 +1,6 @@
 
 <file path=word/document.xml><?xml version="1.0" encoding="utf-8"?>
-<w:document xmlns:wpc="http://schemas.microsoft.com/office/word/2010/wordprocessingCanvas" xmlns:mc="http://schemas.openxmlformats.org/markup-compatibility/2006" xmlns:o="urn:schemas-microsoft-com:office:office" xmlns:r="http://schemas.openxmlformats.org/officeDocument/2006/relationships" xmlns:m="http://schemas.openxmlformats.org/officeDocument/2006/math" xmlns:v="urn:schemas-microsoft-com:vml" xmlns:wp14="http://schemas.microsoft.com/office/word/2010/wordprocessingDrawing" xmlns:wp="http://schemas.openxmlformats.org/drawingml/2006/wordprocessingDrawing" xmlns:w10="urn:schemas-microsoft-com:office:word" xmlns:w="http://schemas.openxmlformats.org/wordprocessingml/2006/main" xmlns:w14="http://schemas.microsoft.com/office/word/2010/wordml" xmlns:w15="http://schemas.microsoft.com/office/word/2012/wordml" xmlns:wpg="http://schemas.microsoft.com/office/word/2010/wordprocessingGroup" xmlns:wpi="http://schemas.microsoft.com/office/word/2010/wordprocessingInk" xmlns:wne="http://schemas.microsoft.com/office/word/2006/wordml" xmlns:wps="http://schemas.microsoft.com/office/word/2010/wordprocessingShape" mc:Ignorable="w14 w15 wp14">
+<w:document xmlns:wpc="http://schemas.microsoft.com/office/word/2010/wordprocessingCanvas" xmlns:cx="http://schemas.microsoft.com/office/drawing/2014/chartex" xmlns:cx1="http://schemas.microsoft.com/office/drawing/2015/9/8/chartex" xmlns:cx2="http://schemas.microsoft.com/office/drawing/2015/10/21/chartex" xmlns:cx3="http://schemas.microsoft.com/office/drawing/2016/5/9/chartex" xmlns:cx4="http://schemas.microsoft.com/office/drawing/2016/5/10/chartex" xmlns:cx5="http://schemas.microsoft.com/office/drawing/2016/5/11/chartex" xmlns:cx6="http://schemas.microsoft.com/office/drawing/2016/5/12/chartex" xmlns:cx7="http://schemas.microsoft.com/office/drawing/2016/5/13/chartex" xmlns:cx8="http://schemas.microsoft.com/office/drawing/2016/5/14/chartex" xmlns:mc="http://schemas.openxmlformats.org/markup-compatibility/2006" xmlns:aink="http://schemas.microsoft.com/office/drawing/2016/ink" xmlns:am3d="http://schemas.microsoft.com/office/drawing/2017/model3d" xmlns:o="urn:schemas-microsoft-com:office:office" xmlns:r="http://schemas.openxmlformats.org/officeDocument/2006/relationships" xmlns:m="http://schemas.openxmlformats.org/officeDocument/2006/math" xmlns:v="urn:schemas-microsoft-com:vml" xmlns:wp14="http://schemas.microsoft.com/office/word/2010/wordprocessingDrawing" xmlns:wp="http://schemas.openxmlformats.org/drawingml/2006/wordprocessingDrawing" xmlns:w10="urn:schemas-microsoft-com:office:word" xmlns:w="http://schemas.openxmlformats.org/wordprocessingml/2006/main" xmlns:w14="http://schemas.microsoft.com/office/word/2010/wordml" xmlns:w15="http://schemas.microsoft.com/office/word/2012/wordml" xmlns:w16cid="http://schemas.microsoft.com/office/word/2016/wordml/cid" xmlns:w16se="http://schemas.microsoft.com/office/word/2015/wordml/symex" xmlns:wpg="http://schemas.microsoft.com/office/word/2010/wordprocessingGroup" xmlns:wpi="http://schemas.microsoft.com/office/word/2010/wordprocessingInk" xmlns:wne="http://schemas.microsoft.com/office/word/2006/wordml" xmlns:wps="http://schemas.microsoft.com/office/word/2010/wordprocessingShape" mc:Ignorable="w14 w15 w16se w16cid wp14">
   <w:body>
     <w:p>
       <w:pPr>
@@ -13,15 +13,344 @@
           <w:rFonts w:hint="eastAsia"/>
           <w:b/>
         </w:rPr>
+        <w:t>1.</w:t>
+      </w:r>
+      <w:r>
+        <w:rPr>
+          <w:rFonts w:hint="eastAsia"/>
+          <w:b/>
+        </w:rPr>
         <w:t>引言</w:t>
       </w:r>
     </w:p>
     <w:p>
-      <w:pPr>
-        <w:rPr>
+      <w:r>
+        <w:tab/>
+      </w:r>
+      <w:r>
+        <w:rPr>
+          <w:rFonts w:hint="eastAsia"/>
+        </w:rPr>
+        <w:t>舰载机作为航母的核心作战装备，对</w:t>
+      </w:r>
+      <w:r>
+        <w:rPr>
+          <w:rFonts w:hint="eastAsia"/>
+        </w:rPr>
+        <w:t>航母的综合作战能力有很大影响，舰载机的出动能力，是判断航母综合作战能力的关键指标。</w:t>
+      </w:r>
+      <w:r>
+        <w:rPr>
+          <w:rFonts w:hint="eastAsia"/>
+        </w:rPr>
+        <w:t>舰载机在到弹射器起飞执行任务之前，必须在航母甲板上完成一系列保障作业。</w:t>
+      </w:r>
+      <w:r>
+        <w:rPr>
+          <w:rFonts w:hint="eastAsia"/>
+        </w:rPr>
+        <w:t>而舰载机的出动能力，与在航母甲板上保障作业调度策略密切相关。</w:t>
+      </w:r>
+      <w:r>
+        <w:rPr>
+          <w:rFonts w:hint="eastAsia"/>
+        </w:rPr>
+        <w:t>而</w:t>
+      </w:r>
+      <w:r>
+        <w:rPr>
+          <w:rFonts w:hint="eastAsia"/>
+        </w:rPr>
+        <w:t>航母甲板提供的</w:t>
+      </w:r>
+      <w:r>
+        <w:rPr>
+          <w:rFonts w:hint="eastAsia"/>
+        </w:rPr>
+        <w:t>有限保障资源，多变的作业环境，复杂的作业流程</w:t>
+      </w:r>
+      <w:r>
+        <w:rPr>
+          <w:rFonts w:hint="eastAsia"/>
+        </w:rPr>
+        <w:t>，这些决定了舰载机保障作业调度是制约舰载机出动能力的关键因素</w:t>
+      </w:r>
+      <w:r>
+        <w:fldChar w:fldCharType="begin"/>
+      </w:r>
+      <w:r>
+        <w:instrText xml:space="preserve"> </w:instrText>
+      </w:r>
+      <w:r>
+        <w:rPr>
+          <w:rFonts w:hint="eastAsia"/>
+        </w:rPr>
+        <w:instrText>REF _Ref497157125 \r \h</w:instrText>
+      </w:r>
+      <w:r>
+        <w:instrText xml:space="preserve"> </w:instrText>
+      </w:r>
+      <w:r>
+        <w:fldChar w:fldCharType="separate"/>
+      </w:r>
+      <w:r>
+        <w:t>[2]</w:t>
+      </w:r>
+      <w:r>
+        <w:fldChar w:fldCharType="end"/>
+      </w:r>
+      <w:r>
+        <w:rPr>
+          <w:rFonts w:hint="eastAsia"/>
+        </w:rPr>
+        <w:t>。</w:t>
+      </w:r>
+    </w:p>
+    <w:p>
+      <w:pPr>
+        <w:ind w:firstLine="420"/>
+        <w:rPr>
+          <w:rFonts w:hint="eastAsia"/>
           <w:b/>
         </w:rPr>
       </w:pPr>
+      <w:r>
+        <w:rPr>
+          <w:rFonts w:hint="eastAsia"/>
+        </w:rPr>
+        <w:t>舰载机保障作业调度问题</w:t>
+      </w:r>
+      <w:r>
+        <w:rPr>
+          <w:rFonts w:hint="eastAsia"/>
+        </w:rPr>
+        <w:t>，指在有限</w:t>
+      </w:r>
+      <w:r>
+        <w:rPr>
+          <w:rFonts w:hint="eastAsia"/>
+        </w:rPr>
+        <w:t>的甲板控件和保障资源等约束条件下，为舰载机提供合理的保障站位、保障次序，以缩短舰载机的牵引距离，减少保障作业总时间，并保证在到达舰载机执行任务时间完成保障任务</w:t>
+      </w:r>
+      <w:r>
+        <w:rPr>
+          <w:rFonts w:hint="eastAsia"/>
+        </w:rPr>
+        <w:t>，属于资源约束优化调度问题</w:t>
+      </w:r>
+      <w:r>
+        <w:fldChar w:fldCharType="begin"/>
+      </w:r>
+      <w:r>
+        <w:instrText xml:space="preserve"> </w:instrText>
+      </w:r>
+      <w:r>
+        <w:rPr>
+          <w:rFonts w:hint="eastAsia"/>
+        </w:rPr>
+        <w:instrText>REF _Ref497157125 \r \h</w:instrText>
+      </w:r>
+      <w:r>
+        <w:instrText xml:space="preserve"> </w:instrText>
+      </w:r>
+      <w:r>
+        <w:fldChar w:fldCharType="separate"/>
+      </w:r>
+      <w:r>
+        <w:t>[2]</w:t>
+      </w:r>
+      <w:r>
+        <w:fldChar w:fldCharType="end"/>
+      </w:r>
+      <w:r>
+        <w:rPr>
+          <w:rFonts w:hint="eastAsia"/>
+        </w:rPr>
+        <w:t>。</w:t>
+      </w:r>
+    </w:p>
+    <w:p>
+      <w:r>
+        <w:tab/>
+      </w:r>
+      <w:r>
+        <w:rPr>
+          <w:rFonts w:hint="eastAsia"/>
+        </w:rPr>
+        <w:t>根据国内外学者对航母甲板保障作业调度的研究，目前成果如MIT的计算机科学与人工智能实验室开发了航母甲板作业规划决策支持系统DCAP（Deck</w:t>
+      </w:r>
+      <w:r>
+        <w:t xml:space="preserve"> operations course  of action planner</w:t>
+      </w:r>
+      <w:r>
+        <w:rPr>
+          <w:rFonts w:hint="eastAsia"/>
+        </w:rPr>
+        <w:t>）,能够进行人机交互达到对舰载机保障作业调度的智能决策</w:t>
+      </w:r>
+      <w:r>
+        <w:fldChar w:fldCharType="begin"/>
+      </w:r>
+      <w:r>
+        <w:instrText xml:space="preserve"> </w:instrText>
+      </w:r>
+      <w:r>
+        <w:rPr>
+          <w:rFonts w:hint="eastAsia"/>
+        </w:rPr>
+        <w:instrText>REF _Ref497157710 \r \h</w:instrText>
+      </w:r>
+      <w:r>
+        <w:instrText xml:space="preserve"> </w:instrText>
+      </w:r>
+      <w:r>
+        <w:instrText xml:space="preserve"> \* MERGEFORMAT </w:instrText>
+      </w:r>
+      <w:r>
+        <w:fldChar w:fldCharType="separate"/>
+      </w:r>
+      <w:r>
+        <w:t>[3]</w:t>
+      </w:r>
+      <w:r>
+        <w:fldChar w:fldCharType="end"/>
+      </w:r>
+      <w:r>
+        <w:rPr>
+          <w:rFonts w:hint="eastAsia"/>
+        </w:rPr>
+        <w:t>；</w:t>
+      </w:r>
+      <w:r>
+        <w:t xml:space="preserve">Rajarshi </w:t>
+      </w:r>
+      <w:r>
+        <w:rPr>
+          <w:rFonts w:hint="eastAsia"/>
+        </w:rPr>
+        <w:t>等人提出了基于排队网络的分布式策略，用于解决</w:t>
+      </w:r>
+      <w:r>
+        <w:rPr>
+          <w:rFonts w:hint="eastAsia"/>
+        </w:rPr>
+        <w:t>航母甲板调度</w:t>
+      </w:r>
+      <w:r>
+        <w:rPr>
+          <w:rFonts w:hint="eastAsia"/>
+        </w:rPr>
+        <w:t>问题</w:t>
+      </w:r>
+      <w:r>
+        <w:fldChar w:fldCharType="begin"/>
+      </w:r>
+      <w:r>
+        <w:instrText xml:space="preserve"> </w:instrText>
+      </w:r>
+      <w:r>
+        <w:rPr>
+          <w:rFonts w:hint="eastAsia"/>
+        </w:rPr>
+        <w:instrText>REF _Ref497158307 \r \h</w:instrText>
+      </w:r>
+      <w:r>
+        <w:instrText xml:space="preserve"> </w:instrText>
+      </w:r>
+      <w:r>
+        <w:instrText xml:space="preserve"> \* MERGEFORMAT </w:instrText>
+      </w:r>
+      <w:r>
+        <w:fldChar w:fldCharType="separate"/>
+      </w:r>
+      <w:r>
+        <w:t>[1]</w:t>
+      </w:r>
+      <w:r>
+        <w:fldChar w:fldCharType="end"/>
+      </w:r>
+      <w:r>
+        <w:rPr>
+          <w:rFonts w:hint="eastAsia"/>
+        </w:rPr>
+        <w:t>；</w:t>
+      </w:r>
+      <w:r>
+        <w:rPr>
+          <w:rFonts w:hint="eastAsia"/>
+        </w:rPr>
+        <w:t>韩庆田等人运用遗传算法来解决舰载机保障作业问题，能够直观给出舰载机的保障流程方案</w:t>
+      </w:r>
+      <w:r>
+        <w:fldChar w:fldCharType="begin"/>
+      </w:r>
+      <w:r>
+        <w:instrText xml:space="preserve"> </w:instrText>
+      </w:r>
+      <w:r>
+        <w:rPr>
+          <w:rFonts w:hint="eastAsia"/>
+        </w:rPr>
+        <w:instrText>REF _Ref497158228 \r \h</w:instrText>
+      </w:r>
+      <w:r>
+        <w:instrText xml:space="preserve"> </w:instrText>
+      </w:r>
+      <w:r>
+        <w:instrText xml:space="preserve"> \* MERGEFORMAT </w:instrText>
+      </w:r>
+      <w:r>
+        <w:fldChar w:fldCharType="separate"/>
+      </w:r>
+      <w:r>
+        <w:t>[4]</w:t>
+      </w:r>
+      <w:r>
+        <w:fldChar w:fldCharType="end"/>
+      </w:r>
+      <w:r>
+        <w:rPr>
+          <w:rFonts w:hint="eastAsia"/>
+        </w:rPr>
+        <w:t>；</w:t>
+      </w:r>
+      <w:r>
+        <w:t>栾孝丰</w:t>
+      </w:r>
+      <w:r>
+        <w:rPr>
+          <w:rFonts w:hint="eastAsia"/>
+        </w:rPr>
+        <w:t>等人用方针优化的方法，对多架舰载机的保障顺序安排进行研究求解最优调度方案。</w:t>
+      </w:r>
+    </w:p>
+    <w:p>
+      <w:pPr>
+        <w:rPr>
+          <w:rFonts w:hint="eastAsia"/>
+        </w:rPr>
+      </w:pPr>
+      <w:r>
+        <w:tab/>
+      </w:r>
+      <w:r>
+        <w:rPr>
+          <w:rFonts w:hint="eastAsia"/>
+        </w:rPr>
+        <w:t>由于舰载机保障作业调度问题和加工车间调度问题的类似，本文采用将舰载机保障作业调度问题转换成加工车间调度问题的思路，用启发式算法对其进行静态调度，并对算法进行改进，提出一种基于禁忌搜索的改进算法</w:t>
+      </w:r>
+      <w:r>
+        <w:rPr>
+          <w:rFonts w:hint="eastAsia"/>
+        </w:rPr>
+        <w:t>，提高了算法的性能，能够得到更好的调度策略</w:t>
+      </w:r>
+      <w:r>
+        <w:rPr>
+          <w:rFonts w:hint="eastAsia"/>
+        </w:rPr>
+        <w:t>。</w:t>
+      </w:r>
     </w:p>
     <w:p>
       <w:pPr>
@@ -34,28 +363,28 @@
           <w:rFonts w:hint="eastAsia"/>
           <w:b/>
         </w:rPr>
-        <w:t>（可以用车间调度进行求解）</w:t>
-      </w:r>
-    </w:p>
-    <w:p>
-      <w:pPr>
-        <w:rPr>
+        <w:t>2.</w:t>
+      </w:r>
+      <w:r>
+        <w:rPr>
+          <w:rFonts w:hint="eastAsia"/>
           <w:b/>
         </w:rPr>
-      </w:pPr>
-    </w:p>
-    <w:p>
-      <w:pPr>
-        <w:rPr>
+        <w:t>车间调度问题在舰载机</w:t>
+      </w:r>
+      <w:r>
+        <w:rPr>
+          <w:rFonts w:hint="eastAsia"/>
           <w:b/>
         </w:rPr>
-      </w:pPr>
+        <w:t>保障作业</w:t>
+      </w:r>
       <w:r>
         <w:rPr>
           <w:rFonts w:hint="eastAsia"/>
           <w:b/>
         </w:rPr>
-        <w:t>车间调度问题在舰载机保障任务中的应用</w:t>
+        <w:t>中的应用</w:t>
       </w:r>
     </w:p>
     <w:p>
@@ -76,13 +405,20 @@
           <w:rFonts w:hint="eastAsia"/>
           <w:b/>
         </w:rPr>
-        <w:t>舰载机保障任务</w:t>
+        <w:t>舰载机</w:t>
       </w:r>
       <w:r>
         <w:rPr>
           <w:rFonts w:hint="eastAsia"/>
           <w:b/>
         </w:rPr>
+        <w:t>保障作业</w:t>
+      </w:r>
+      <w:r>
+        <w:rPr>
+          <w:rFonts w:hint="eastAsia"/>
+          <w:b/>
+        </w:rPr>
         <w:t>调度</w:t>
       </w:r>
       <w:r>
@@ -108,8 +444,43 @@
         <w:rPr>
           <w:rFonts w:hint="eastAsia"/>
         </w:rPr>
-        <w:t>不考虑多个波次之间影响的情况下，</w:t>
-      </w:r>
+        <w:t>由于航母甲板环境的复杂性，本文对此做简化处理，不考虑</w:t>
+      </w:r>
+      <w:r>
+        <w:rPr>
+          <w:rFonts w:hint="eastAsia"/>
+        </w:rPr>
+        <w:t>保障作业时的各种因素</w:t>
+      </w:r>
+      <w:r>
+        <w:rPr>
+          <w:rFonts w:hint="eastAsia"/>
+        </w:rPr>
+        <w:t>干扰</w:t>
+      </w:r>
+      <w:r>
+        <w:rPr>
+          <w:rFonts w:hint="eastAsia"/>
+        </w:rPr>
+        <w:t>，也</w:t>
+      </w:r>
+      <w:r>
+        <w:rPr>
+          <w:rFonts w:hint="eastAsia"/>
+        </w:rPr>
+        <w:t>不考虑多个波次之间影响</w:t>
+      </w:r>
+      <w:r>
+        <w:rPr>
+          <w:rFonts w:hint="eastAsia"/>
+        </w:rPr>
+        <w:t>，并且假设各个舰载机的保障作业完成的保障站位顺序是已经确定的。</w:t>
+      </w:r>
+    </w:p>
+    <w:p>
+      <w:pPr>
+        <w:ind w:firstLine="420"/>
+      </w:pPr>
       <w:r>
         <w:rPr>
           <w:rFonts w:hint="eastAsia"/>
@@ -129,13 +500,39 @@
         <w:rPr>
           <w:rFonts w:hint="eastAsia"/>
         </w:rPr>
-        <w:t>和F2，F1的起飞时间为10点，F2的起飞时间为10点30</w:t>
-      </w:r>
-      <w:r>
-        <w:rPr>
-          <w:rFonts w:hint="eastAsia"/>
-        </w:rPr>
-        <w:t>，在起飞之前需要完成8个保障动作（油、液、冷、气、弹、氧、电、导）并简单的将每个保障任务的完成时间设置为10分钟，分别在3个站位（在此设为A1、A2、A3</w:t>
+        <w:t>和F2</w:t>
+      </w:r>
+      <w:bookmarkStart w:id="0" w:name="_GoBack"/>
+      <w:bookmarkEnd w:id="0"/>
+      <w:r>
+        <w:rPr>
+          <w:rFonts w:hint="eastAsia"/>
+        </w:rPr>
+        <w:t>，F1的起飞时间为10点，F2的起飞时间为10点30</w:t>
+      </w:r>
+      <w:r>
+        <w:rPr>
+          <w:rFonts w:hint="eastAsia"/>
+        </w:rPr>
+        <w:t>分</w:t>
+      </w:r>
+      <w:r>
+        <w:rPr>
+          <w:rFonts w:hint="eastAsia"/>
+        </w:rPr>
+        <w:t>，在起飞之前需要完成8个保障动作（油、液、冷、气、弹、氧、电、导）并简单的将每个</w:t>
+      </w:r>
+      <w:r>
+        <w:rPr>
+          <w:rFonts w:hint="eastAsia"/>
+        </w:rPr>
+        <w:t>保障作业</w:t>
+      </w:r>
+      <w:r>
+        <w:rPr>
+          <w:rFonts w:hint="eastAsia"/>
+        </w:rPr>
+        <w:t>的完成时间设置为10分钟，分别在3个站位（在此设为A1、A2、A3</w:t>
       </w:r>
       <w:r>
         <w:rPr>
@@ -147,13 +544,37 @@
         <w:rPr>
           <w:rFonts w:hint="eastAsia"/>
         </w:rPr>
-        <w:t>，每个站位提供不同的保障任务服务</w:t>
-      </w:r>
-      <w:r>
-        <w:rPr>
-          <w:rFonts w:hint="eastAsia"/>
-        </w:rPr>
-        <w:t>，每架舰载机完成保障任务的顺序如</w:t>
+        <w:t>，每个站位提供不同的</w:t>
+      </w:r>
+      <w:r>
+        <w:rPr>
+          <w:rFonts w:hint="eastAsia"/>
+        </w:rPr>
+        <w:t>保障作业</w:t>
+      </w:r>
+      <w:r>
+        <w:rPr>
+          <w:rFonts w:hint="eastAsia"/>
+        </w:rPr>
+        <w:t>服务</w:t>
+      </w:r>
+      <w:r>
+        <w:rPr>
+          <w:rFonts w:hint="eastAsia"/>
+        </w:rPr>
+        <w:t>，每架舰载机完成</w:t>
+      </w:r>
+      <w:r>
+        <w:rPr>
+          <w:rFonts w:hint="eastAsia"/>
+        </w:rPr>
+        <w:t>保障作业</w:t>
+      </w:r>
+      <w:r>
+        <w:rPr>
+          <w:rFonts w:hint="eastAsia"/>
+        </w:rPr>
+        <w:t>的顺序如</w:t>
       </w:r>
       <w:r>
         <w:rPr>
@@ -177,7 +598,19 @@
         <w:rPr>
           <w:rFonts w:hint="eastAsia"/>
         </w:rPr>
-        <w:t>，在一个站位上完成保障任务之后，将被牵引到下一个保障站位上，牵引的转运时间暂且不考虑复杂情况，简单地和两个站位的距离设为正比关系</w:t>
+        <w:t>，在一个站位上完成</w:t>
+      </w:r>
+      <w:r>
+        <w:rPr>
+          <w:rFonts w:hint="eastAsia"/>
+        </w:rPr>
+        <w:t>保障作业</w:t>
+      </w:r>
+      <w:r>
+        <w:rPr>
+          <w:rFonts w:hint="eastAsia"/>
+        </w:rPr>
+        <w:t>之后，将被牵引到下一个保障站位上，牵引的转运时间暂且不考虑复杂情况，简单地和两个站位的距离设为正比关系</w:t>
       </w:r>
       <w:r>
         <w:rPr>
@@ -260,7 +693,7 @@
         <w:rPr>
           <w:rFonts w:hint="eastAsia"/>
         </w:rPr>
-        <w:t>保障任务</w:t>
+        <w:t>保障作业</w:t>
       </w:r>
     </w:p>
     <w:p>
@@ -336,7 +769,7 @@
         <w:rPr>
           <w:rFonts w:hint="eastAsia"/>
         </w:rPr>
-        <w:t>保障任务</w:t>
+        <w:t>保障作业</w:t>
       </w:r>
     </w:p>
     <w:p>
@@ -347,38 +780,62 @@
         <w:rPr>
           <w:rFonts w:hint="eastAsia"/>
         </w:rPr>
-        <w:t>由于设置每个站位在同一时间只能给一架舰载机提供保障服务，当两架舰载机需要分别在3个站位上完成各自的保障任务时，如果不进行调度，将会出现两架舰载机同时在同一个</w:t>
+        <w:t>由于设置每个站位在同一时间只能给一架舰载机提供保障服务，当两架舰载机需要分别在3个站位上完成各自的</w:t>
+      </w:r>
+      <w:r>
+        <w:rPr>
+          <w:rFonts w:hint="eastAsia"/>
+        </w:rPr>
+        <w:t>保障作业</w:t>
+      </w:r>
+      <w:r>
+        <w:rPr>
+          <w:rFonts w:hint="eastAsia"/>
+        </w:rPr>
+        <w:t>时，如果不进行调度，将会出现两架舰载机同时在同一个站位上进行</w:t>
+      </w:r>
+      <w:r>
+        <w:rPr>
+          <w:rFonts w:hint="eastAsia"/>
+        </w:rPr>
+        <w:t>保障作业</w:t>
+      </w:r>
+      <w:r>
+        <w:rPr>
+          <w:rFonts w:hint="eastAsia"/>
+        </w:rPr>
+        <w:t>（如图</w:t>
+      </w:r>
+      <w:r>
+        <w:rPr>
+          <w:rFonts w:hint="eastAsia"/>
+        </w:rPr>
+        <w:t>tbd，A2站位在一段时间内将有两架舰载机同时进行</w:t>
+      </w:r>
+      <w:r>
+        <w:rPr>
+          <w:rFonts w:hint="eastAsia"/>
+        </w:rPr>
+        <w:t>保障作业</w:t>
+      </w:r>
+      <w:r>
+        <w:rPr>
+          <w:rFonts w:hint="eastAsia"/>
+        </w:rPr>
+        <w:t>）</w:t>
+      </w:r>
+      <w:r>
+        <w:rPr>
+          <w:rFonts w:hint="eastAsia"/>
+        </w:rPr>
+        <w:t>，</w:t>
       </w:r>
       <w:r>
         <w:rPr>
           <w:rFonts w:hint="eastAsia"/>
         </w:rPr>
         <w:lastRenderedPageBreak/>
-        <w:t>站位上进行保障任务</w:t>
-      </w:r>
-      <w:r>
-        <w:rPr>
-          <w:rFonts w:hint="eastAsia"/>
-        </w:rPr>
-        <w:t>（如图</w:t>
-      </w:r>
-      <w:r>
-        <w:rPr>
-          <w:rFonts w:hint="eastAsia"/>
-        </w:rPr>
-        <w:t>tbd，A2站位在一段时间内将有两架舰载机同时进行保障任务</w:t>
-      </w:r>
-      <w:r>
-        <w:rPr>
-          <w:rFonts w:hint="eastAsia"/>
-        </w:rPr>
-        <w:t>）</w:t>
-      </w:r>
-      <w:r>
-        <w:rPr>
-          <w:rFonts w:hint="eastAsia"/>
-        </w:rPr>
-        <w:t>，这与前提相矛盾，所以必须解决站位冲突的问题。该问题</w:t>
+        <w:t>这与前提相矛盾，所以必须解决站位冲突的问题。该问题</w:t>
       </w:r>
       <w:r>
         <w:rPr>
@@ -396,7 +853,19 @@
         <w:rPr>
           <w:rFonts w:hint="eastAsia"/>
         </w:rPr>
-        <w:t>使得总保障任务时间尽可能的小</w:t>
+        <w:t>使得总</w:t>
+      </w:r>
+      <w:r>
+        <w:rPr>
+          <w:rFonts w:hint="eastAsia"/>
+        </w:rPr>
+        <w:t>保障作业</w:t>
+      </w:r>
+      <w:r>
+        <w:rPr>
+          <w:rFonts w:hint="eastAsia"/>
+        </w:rPr>
+        <w:t>时间尽可能的小</w:t>
       </w:r>
       <w:r>
         <w:rPr>
@@ -436,7 +905,25 @@
         <w:rPr>
           <w:rFonts w:hint="eastAsia"/>
         </w:rPr>
-        <w:t>每架舰载机需要以预先给定的保障任务次序依次到每个站位上完成保障任务</w:t>
+        <w:t>每架舰载机需要以预先给定的</w:t>
+      </w:r>
+      <w:r>
+        <w:rPr>
+          <w:rFonts w:hint="eastAsia"/>
+        </w:rPr>
+        <w:t>保障作业</w:t>
+      </w:r>
+      <w:r>
+        <w:rPr>
+          <w:rFonts w:hint="eastAsia"/>
+        </w:rPr>
+        <w:t>次序依次到每个站位上完成</w:t>
+      </w:r>
+      <w:r>
+        <w:rPr>
+          <w:rFonts w:hint="eastAsia"/>
+        </w:rPr>
+        <w:t>保障作业</w:t>
       </w:r>
       <w:r>
         <w:rPr>
@@ -510,7 +997,13 @@
         <w:rPr>
           <w:rFonts w:hint="eastAsia"/>
         </w:rPr>
-        <w:t>起飞时间前完成所有保障任务</w:t>
+        <w:t>起飞时间前完成所有</w:t>
+      </w:r>
+      <w:r>
+        <w:rPr>
+          <w:rFonts w:hint="eastAsia"/>
+        </w:rPr>
+        <w:t>保障作业</w:t>
       </w:r>
       <w:r>
         <w:rPr>
@@ -651,70 +1144,6 @@
       <w:pPr>
         <w:ind w:firstLine="420"/>
       </w:pPr>
-      <w:r>
-        <w:rPr>
-          <w:noProof/>
-        </w:rPr>
-        <w:drawing>
-          <wp:inline distT="0" distB="0" distL="0" distR="0">
-            <wp:extent cx="3185160" cy="2674620"/>
-            <wp:effectExtent l="0" t="0" r="0" b="0"/>
-            <wp:docPr id="4" name="图片 4" descr="C:\Users\GEAR\AppData\Local\Microsoft\Windows\INetCache\Content.Word\捕获5.jpg"/>
-            <wp:cNvGraphicFramePr>
-              <a:graphicFrameLocks xmlns:a="http://schemas.openxmlformats.org/drawingml/2006/main" noChangeAspect="1"/>
-            </wp:cNvGraphicFramePr>
-            <a:graphic xmlns:a="http://schemas.openxmlformats.org/drawingml/2006/main">
-              <a:graphicData uri="http://schemas.openxmlformats.org/drawingml/2006/picture">
-                <pic:pic xmlns:pic="http://schemas.openxmlformats.org/drawingml/2006/picture">
-                  <pic:nvPicPr>
-                    <pic:cNvPr id="0" name="Picture 1" descr="C:\Users\GEAR\AppData\Local\Microsoft\Windows\INetCache\Content.Word\捕获5.jpg"/>
-                    <pic:cNvPicPr>
-                      <a:picLocks noChangeAspect="1" noChangeArrowheads="1"/>
-                    </pic:cNvPicPr>
-                  </pic:nvPicPr>
-                  <pic:blipFill>
-                    <a:blip r:embed="rId11">
-                      <a:extLst>
-                        <a:ext uri="{28A0092B-C50C-407E-A947-70E740481C1C}">
-                          <a14:useLocalDpi xmlns:a14="http://schemas.microsoft.com/office/drawing/2010/main" val="0"/>
-                        </a:ext>
-                      </a:extLst>
-                    </a:blip>
-                    <a:srcRect/>
-                    <a:stretch>
-                      <a:fillRect/>
-                    </a:stretch>
-                  </pic:blipFill>
-                  <pic:spPr bwMode="auto">
-                    <a:xfrm>
-                      <a:off x="0" y="0"/>
-                      <a:ext cx="3185160" cy="2674620"/>
-                    </a:xfrm>
-                    <a:prstGeom prst="rect">
-                      <a:avLst/>
-                    </a:prstGeom>
-                    <a:noFill/>
-                    <a:ln>
-                      <a:noFill/>
-                    </a:ln>
-                  </pic:spPr>
-                </pic:pic>
-              </a:graphicData>
-            </a:graphic>
-          </wp:inline>
-        </w:drawing>
-      </w:r>
-    </w:p>
-    <w:p>
-      <w:pPr>
-        <w:ind w:firstLine="420"/>
-      </w:pPr>
-      <w:r>
-        <w:rPr>
-          <w:rFonts w:hint="eastAsia"/>
-        </w:rPr>
-        <w:t>tbd</w:t>
-      </w:r>
     </w:p>
     <w:p>
       <w:r>
@@ -744,7 +1173,6 @@
         <w:jc w:val="left"/>
       </w:pPr>
       <w:r>
-        <w:lastRenderedPageBreak/>
         <w:tab/>
       </w:r>
       <w:r>
@@ -929,7 +1357,19 @@
         <w:rPr>
           <w:rFonts w:hint="eastAsia"/>
         </w:rPr>
-        <w:t>从上面可以看到，舰载机保障任务调度问题</w:t>
+        <w:t>从上面可以看到，舰载机</w:t>
+      </w:r>
+      <w:r>
+        <w:rPr>
+          <w:rFonts w:hint="eastAsia"/>
+        </w:rPr>
+        <w:t>保障作业</w:t>
+      </w:r>
+      <w:r>
+        <w:rPr>
+          <w:rFonts w:hint="eastAsia"/>
+        </w:rPr>
+        <w:t>调度问题</w:t>
       </w:r>
       <w:r>
         <w:rPr>
@@ -1000,7 +1440,7 @@
         <w:rPr>
           <w:rFonts w:hint="eastAsia"/>
         </w:rPr>
-        <w:t>保障任务</w:t>
+        <w:t>保障作业</w:t>
       </w:r>
       <w:r>
         <w:rPr>
@@ -1024,7 +1464,19 @@
         <w:rPr>
           <w:rFonts w:hint="eastAsia"/>
         </w:rPr>
-        <w:t>舰载机在起飞时间之前完成所有保障任务。简单来讲，加工车间问题中，</w:t>
+        <w:t>舰载机在起飞时间之前完成所有</w:t>
+      </w:r>
+      <w:r>
+        <w:rPr>
+          <w:rFonts w:hint="eastAsia"/>
+        </w:rPr>
+        <w:t>保障作业</w:t>
+      </w:r>
+      <w:r>
+        <w:rPr>
+          <w:rFonts w:hint="eastAsia"/>
+        </w:rPr>
+        <w:t>。简单来讲，加工车间问题中，</w:t>
       </w:r>
       <w:r>
         <w:rPr>
@@ -1037,7 +1489,19 @@
           <w:rFonts w:hint="eastAsia"/>
         </w:rPr>
         <w:lastRenderedPageBreak/>
-        <w:t>到非固定终点的排序，而舰载机保障任务调度问题则是由起飞时间确定了终点，</w:t>
+        <w:t>到非固定终点的排序，而舰载机</w:t>
+      </w:r>
+      <w:r>
+        <w:rPr>
+          <w:rFonts w:hint="eastAsia"/>
+        </w:rPr>
+        <w:t>保障作业</w:t>
+      </w:r>
+      <w:r>
+        <w:rPr>
+          <w:rFonts w:hint="eastAsia"/>
+        </w:rPr>
+        <w:t>调度问题则是由起飞时间确定了终点，</w:t>
       </w:r>
       <w:r>
         <w:rPr>
@@ -1084,7 +1548,19 @@
         <w:rPr>
           <w:rFonts w:hint="eastAsia"/>
         </w:rPr>
-        <w:t>而在舰载机保障任务调度问题中，转运时间对</w:t>
+        <w:t>而在舰载机</w:t>
+      </w:r>
+      <w:r>
+        <w:rPr>
+          <w:rFonts w:hint="eastAsia"/>
+        </w:rPr>
+        <w:t>保障作业</w:t>
+      </w:r>
+      <w:r>
+        <w:rPr>
+          <w:rFonts w:hint="eastAsia"/>
+        </w:rPr>
+        <w:t>调度问题中，转运时间对</w:t>
       </w:r>
       <w:r>
         <w:rPr>
@@ -1364,7 +1840,19 @@
         <w:rPr>
           <w:rFonts w:hint="eastAsia"/>
         </w:rPr>
-        <w:t>1，JOB2对应F2，M1、M2、M3分别对应A1、A2、A3，非灰色部分工序和保障站位上进行保障任务的时间相同，</w:t>
+        <w:t>1，JOB2对应F2，M1、M2、M3分别对应A1、A2、A3，非灰色部分工序和保障站位上进行</w:t>
+      </w:r>
+      <w:r>
+        <w:rPr>
+          <w:rFonts w:hint="eastAsia"/>
+        </w:rPr>
+        <w:t>保障作业</w:t>
+      </w:r>
+      <w:r>
+        <w:rPr>
+          <w:rFonts w:hint="eastAsia"/>
+        </w:rPr>
+        <w:t>的时间相同，</w:t>
       </w:r>
       <w:r>
         <w:rPr>
@@ -1448,6 +1936,13 @@
           <w:b/>
         </w:rPr>
       </w:pPr>
+      <w:r>
+        <w:rPr>
+          <w:rFonts w:hint="eastAsia"/>
+          <w:b/>
+        </w:rPr>
+        <w:t>3.</w:t>
+      </w:r>
       <w:r>
         <w:rPr>
           <w:rFonts w:hint="eastAsia"/>
@@ -1548,7 +2043,7 @@
         <w:rPr>
           <w:vertAlign w:val="superscript"/>
         </w:rPr>
-        <w:instrText xml:space="preserve"> REF _Ref497121805 \r \h </w:instrText>
+        <w:instrText xml:space="preserve"> REF _Ref497121805 \r \h  \* MERGEFORMAT </w:instrText>
       </w:r>
       <w:r>
         <w:rPr>
@@ -1559,60 +2054,335 @@
         <w:rPr>
           <w:vertAlign w:val="superscript"/>
         </w:rPr>
-        <w:instrText xml:space="preserve"> \* MERGEFORMAT </w:instrText>
+        <w:fldChar w:fldCharType="separate"/>
       </w:r>
       <w:r>
         <w:rPr>
           <w:vertAlign w:val="superscript"/>
         </w:rPr>
+        <w:t>[2]</w:t>
+      </w:r>
+      <w:r>
+        <w:rPr>
+          <w:vertAlign w:val="superscript"/>
+        </w:rPr>
+        <w:fldChar w:fldCharType="end"/>
+      </w:r>
+      <w:r>
+        <w:rPr>
+          <w:rFonts w:hint="eastAsia"/>
+        </w:rPr>
+        <w:t>，</w:t>
+      </w:r>
+    </w:p>
+    <w:p>
+      <w:r>
+        <w:rPr>
+          <w:rFonts w:hint="eastAsia"/>
+        </w:rPr>
+        <w:t>由于最优化</w:t>
+      </w:r>
+      <w:r>
+        <w:t>算法</w:t>
+      </w:r>
+      <w:r>
+        <w:rPr>
+          <w:rFonts w:hint="eastAsia"/>
+        </w:rPr>
+        <w:t>如分支定界法</w:t>
+      </w:r>
+      <w:r>
+        <w:t>等计算量巨大，</w:t>
+      </w:r>
+      <w:r>
+        <w:rPr>
+          <w:rFonts w:hint="eastAsia"/>
+        </w:rPr>
+        <w:t>难以</w:t>
+      </w:r>
+      <w:r>
+        <w:t>应用到甲板环境中，</w:t>
+      </w:r>
+      <w:r>
+        <w:rPr>
+          <w:rFonts w:hint="eastAsia"/>
+        </w:rPr>
+        <w:t>在此</w:t>
+      </w:r>
+      <w:r>
+        <w:t>提出一种基于禁忌搜索的改进启发式算法</w:t>
+      </w:r>
+      <w:r>
+        <w:rPr>
+          <w:rFonts w:hint="eastAsia"/>
+        </w:rPr>
+        <w:t>（ITS）</w:t>
+      </w:r>
+      <w:r>
+        <w:t>来进行对</w:t>
+      </w:r>
+      <w:r>
+        <w:rPr>
+          <w:rFonts w:hint="eastAsia"/>
+        </w:rPr>
+        <w:t>舰载机</w:t>
+      </w:r>
+      <w:r>
+        <w:t>保障作业</w:t>
+      </w:r>
+      <w:r>
+        <w:t>调度问题转换的加工车间问题求解。</w:t>
+      </w:r>
+    </w:p>
+    <w:p>
+      <w:r>
+        <w:tab/>
+      </w:r>
+      <w:r>
+        <w:rPr>
+          <w:rFonts w:hint="eastAsia"/>
+        </w:rPr>
+        <w:t>禁忌</w:t>
+      </w:r>
+      <w:r>
+        <w:t>搜索（</w:t>
+      </w:r>
+      <w:r>
+        <w:rPr>
+          <w:rFonts w:hint="eastAsia"/>
+        </w:rPr>
+        <w:t xml:space="preserve">Tabu Search或Taboo </w:t>
+      </w:r>
+      <w:r>
+        <w:t>Search</w:t>
+      </w:r>
+      <w:r>
+        <w:rPr>
+          <w:rFonts w:hint="eastAsia"/>
+        </w:rPr>
+        <w:t>，</w:t>
+      </w:r>
+      <w:r>
+        <w:t>简称TS）</w:t>
+      </w:r>
+      <w:r>
+        <w:rPr>
+          <w:rFonts w:hint="eastAsia"/>
+        </w:rPr>
+        <w:t>，</w:t>
+      </w:r>
+      <w:r>
+        <w:t>是对局部领域搜索的一种扩展，</w:t>
+      </w:r>
+      <w:r>
+        <w:rPr>
+          <w:rFonts w:hint="eastAsia"/>
+        </w:rPr>
+        <w:t>是一种</w:t>
+      </w:r>
+      <w:r>
+        <w:t>全局逐步寻</w:t>
+      </w:r>
+      <w:r>
+        <w:rPr>
+          <w:rFonts w:hint="eastAsia"/>
+        </w:rPr>
+        <w:t>优算法</w:t>
+      </w:r>
+      <w:r>
+        <w:fldChar w:fldCharType="begin"/>
+      </w:r>
+      <w:r>
+        <w:instrText xml:space="preserve"> </w:instrText>
+      </w:r>
+      <w:r>
+        <w:rPr>
+          <w:rFonts w:hint="eastAsia"/>
+        </w:rPr>
+        <w:instrText>REF _Ref497122717 \r \h</w:instrText>
+      </w:r>
+      <w:r>
+        <w:instrText xml:space="preserve"> </w:instrText>
+      </w:r>
+      <w:r>
         <w:fldChar w:fldCharType="separate"/>
       </w:r>
       <w:r>
-        <w:rPr>
-          <w:vertAlign w:val="superscript"/>
-        </w:rPr>
-        <w:t>[2]</w:t>
-      </w:r>
-      <w:r>
-        <w:rPr>
-          <w:vertAlign w:val="superscript"/>
-        </w:rPr>
+        <w:t>[3]</w:t>
+      </w:r>
+      <w:r>
         <w:fldChar w:fldCharType="end"/>
       </w:r>
       <w:r>
-        <w:rPr>
-          <w:rFonts w:hint="eastAsia"/>
-        </w:rPr>
         <w:t>，</w:t>
       </w:r>
-    </w:p>
-    <w:p>
-      <w:r>
-        <w:rPr>
-          <w:rFonts w:hint="eastAsia"/>
-        </w:rPr>
-        <w:t>由于最优化</w:t>
-      </w:r>
-      <w:r>
-        <w:t>算法</w:t>
-      </w:r>
-      <w:r>
-        <w:rPr>
-          <w:rFonts w:hint="eastAsia"/>
-        </w:rPr>
-        <w:t>如分支定界法</w:t>
-      </w:r>
-      <w:r>
-        <w:t>等计算量巨大，</w:t>
-      </w:r>
-      <w:r>
-        <w:rPr>
-          <w:rFonts w:hint="eastAsia"/>
-        </w:rPr>
-        <w:t>难以</w:t>
-      </w:r>
-      <w:r>
-        <w:t>应用到甲板环境中，</w:t>
+      <w:r>
+        <w:rPr>
+          <w:rFonts w:hint="eastAsia"/>
+        </w:rPr>
+        <w:t>过程</w:t>
+      </w:r>
+      <w:r>
+        <w:t>如图</w:t>
+      </w:r>
+      <w:r>
+        <w:rPr>
+          <w:rFonts w:hint="eastAsia"/>
+        </w:rPr>
+        <w:t>tbd，</w:t>
+      </w:r>
+      <w:r>
+        <w:rPr>
+          <w:rFonts w:hint="eastAsia"/>
+        </w:rPr>
+        <w:t>其</w:t>
+      </w:r>
+      <w:r>
+        <w:rPr>
+          <w:rFonts w:hint="eastAsia"/>
+        </w:rPr>
+        <w:t>主要思想</w:t>
+      </w:r>
+      <w:r>
+        <w:rPr>
+          <w:rFonts w:hint="eastAsia"/>
+        </w:rPr>
+        <w:t>是对</w:t>
+      </w:r>
+      <w:r>
+        <w:t>初始解的领域</w:t>
+      </w:r>
+      <w:r>
+        <w:rPr>
+          <w:rFonts w:hint="eastAsia"/>
+        </w:rPr>
+        <w:t>搜索</w:t>
+      </w:r>
+      <w:r>
+        <w:t>找到</w:t>
+      </w:r>
+      <w:r>
+        <w:rPr>
+          <w:rFonts w:hint="eastAsia"/>
+        </w:rPr>
+        <w:t>候选</w:t>
+      </w:r>
+      <w:r>
+        <w:t>解</w:t>
+      </w:r>
+      <w:r>
+        <w:rPr>
+          <w:rFonts w:hint="eastAsia"/>
+        </w:rPr>
+        <w:t>作为</w:t>
+      </w:r>
+      <w:r>
+        <w:t>当前解</w:t>
+      </w:r>
+      <w:r>
+        <w:t>，用禁忌表存储已</w:t>
+      </w:r>
+      <w:r>
+        <w:rPr>
+          <w:rFonts w:hint="eastAsia"/>
+        </w:rPr>
+        <w:t>搜索</w:t>
+      </w:r>
+      <w:r>
+        <w:t>到的局部最优解</w:t>
+      </w:r>
+      <w:r>
+        <w:rPr>
+          <w:rFonts w:hint="eastAsia"/>
+        </w:rPr>
+        <w:t>，在</w:t>
+      </w:r>
+      <w:r>
+        <w:t>之后的迭代搜索中避免</w:t>
+      </w:r>
+      <w:r>
+        <w:rPr>
+          <w:rFonts w:hint="eastAsia"/>
+        </w:rPr>
+        <w:t>回到原先</w:t>
+      </w:r>
+      <w:r>
+        <w:t>搜索过的区域</w:t>
+      </w:r>
+      <w:r>
+        <w:t>。</w:t>
+      </w:r>
+      <w:r>
+        <w:rPr>
+          <w:rFonts w:hint="eastAsia"/>
+        </w:rPr>
+        <w:t>禁忌</w:t>
+      </w:r>
+      <w:r>
+        <w:t>搜索算法主要有</w:t>
+      </w:r>
+      <w:r>
+        <w:rPr>
+          <w:rFonts w:hint="eastAsia"/>
+        </w:rPr>
+        <w:t>六</w:t>
+      </w:r>
+      <w:r>
+        <w:t>个基本</w:t>
+      </w:r>
+      <w:r>
+        <w:rPr>
+          <w:rFonts w:hint="eastAsia"/>
+        </w:rPr>
+        <w:t>环节</w:t>
+      </w:r>
+      <w:r>
+        <w:t>：</w:t>
+      </w:r>
+      <w:r>
+        <w:rPr>
+          <w:rFonts w:hint="eastAsia"/>
+        </w:rPr>
+        <w:t>初始解和</w:t>
+      </w:r>
+      <w:r>
+        <w:t>目标函数、</w:t>
+      </w:r>
+      <w:r>
+        <w:rPr>
+          <w:rFonts w:hint="eastAsia"/>
+        </w:rPr>
+        <w:t>领域</w:t>
+      </w:r>
+      <w:r>
+        <w:t>结构</w:t>
+      </w:r>
+      <w:r>
+        <w:rPr>
+          <w:rFonts w:hint="eastAsia"/>
+        </w:rPr>
+        <w:t>、</w:t>
+      </w:r>
+      <w:r>
+        <w:t>候选解选择、</w:t>
+      </w:r>
+      <w:r>
+        <w:rPr>
+          <w:rFonts w:hint="eastAsia"/>
+        </w:rPr>
+        <w:t>禁忌</w:t>
+      </w:r>
+      <w:r>
+        <w:t>表及长度、藐视准则、</w:t>
+      </w:r>
+      <w:r>
+        <w:rPr>
+          <w:rFonts w:hint="eastAsia"/>
+        </w:rPr>
+        <w:t>终止</w:t>
+      </w:r>
+      <w:r>
+        <w:t>准则。</w:t>
       </w:r>
       <w:r>
         <w:rPr>
@@ -1621,315 +2391,69 @@
         <w:t>在此</w:t>
       </w:r>
       <w:r>
-        <w:t>提出一种基于禁忌搜索的改进启发式算法来进行对</w:t>
-      </w:r>
-      <w:r>
-        <w:rPr>
-          <w:rFonts w:hint="eastAsia"/>
-        </w:rPr>
-        <w:t>舰载机</w:t>
-      </w:r>
-      <w:r>
-        <w:t>保障任务调度问题转换的加工车间问题求解。</w:t>
-      </w:r>
-    </w:p>
-    <w:p>
-      <w:pPr>
-        <w:rPr>
-          <w:rFonts w:hint="eastAsia"/>
-        </w:rPr>
-      </w:pPr>
-      <w:r>
+        <w:t>提出的改进禁忌搜索算法，</w:t>
+      </w:r>
+      <w:r>
+        <w:rPr>
+          <w:rFonts w:hint="eastAsia"/>
+        </w:rPr>
+        <w:t>主要</w:t>
+      </w:r>
+      <w:r>
+        <w:t>是</w:t>
+      </w:r>
+      <w:r>
+        <w:rPr>
+          <w:rFonts w:hint="eastAsia"/>
+        </w:rPr>
+        <w:t>围绕</w:t>
+      </w:r>
+      <w:r>
+        <w:t>禁忌列表</w:t>
+      </w:r>
+      <w:r>
+        <w:rPr>
+          <w:rFonts w:hint="eastAsia"/>
+        </w:rPr>
+        <w:t>的长度</w:t>
+      </w:r>
+      <w:r>
+        <w:rPr>
+          <w:rFonts w:hint="eastAsia"/>
+        </w:rPr>
+        <w:t>、</w:t>
+      </w:r>
+      <w:r>
+        <w:t>初始解的产生</w:t>
+      </w:r>
+      <w:r>
+        <w:rPr>
+          <w:rFonts w:hint="eastAsia"/>
+        </w:rPr>
+        <w:t>和加入分散</w:t>
+      </w:r>
+      <w:r>
+        <w:t>搜索策略</w:t>
+      </w:r>
+      <w:r>
+        <w:rPr>
+          <w:rFonts w:hint="eastAsia"/>
+        </w:rPr>
+        <w:t>和集中搜索策略</w:t>
+      </w:r>
+      <w:r>
+        <w:rPr>
+          <w:rFonts w:hint="eastAsia"/>
+        </w:rPr>
+        <w:t>。</w:t>
+      </w:r>
+    </w:p>
+    <w:p>
+      <w:r>
+        <w:rPr>
+          <w:noProof/>
+        </w:rPr>
         <w:lastRenderedPageBreak/>
-        <w:tab/>
-      </w:r>
-      <w:r>
-        <w:rPr>
-          <w:rFonts w:hint="eastAsia"/>
-        </w:rPr>
-        <w:t>禁忌</w:t>
-      </w:r>
-      <w:r>
-        <w:t>搜索（</w:t>
-      </w:r>
-      <w:r>
-        <w:rPr>
-          <w:rFonts w:hint="eastAsia"/>
-        </w:rPr>
-        <w:t xml:space="preserve">Tabu Search或Taboo </w:t>
-      </w:r>
-      <w:r>
-        <w:t>Search</w:t>
-      </w:r>
-      <w:r>
-        <w:rPr>
-          <w:rFonts w:hint="eastAsia"/>
-        </w:rPr>
-        <w:t>，</w:t>
-      </w:r>
-      <w:r>
-        <w:t>简称TS）</w:t>
-      </w:r>
-      <w:r>
-        <w:rPr>
-          <w:rFonts w:hint="eastAsia"/>
-        </w:rPr>
-        <w:t>，</w:t>
-      </w:r>
-      <w:r>
-        <w:t>是对局部领域搜索的一种扩展，</w:t>
-      </w:r>
-      <w:r>
-        <w:rPr>
-          <w:rFonts w:hint="eastAsia"/>
-        </w:rPr>
-        <w:t>是一种</w:t>
-      </w:r>
-      <w:r>
-        <w:t>全局逐步寻</w:t>
-      </w:r>
-      <w:r>
-        <w:rPr>
-          <w:rFonts w:hint="eastAsia"/>
-        </w:rPr>
-        <w:t>优算法</w:t>
-      </w:r>
-      <w:r>
-        <w:fldChar w:fldCharType="begin"/>
-      </w:r>
-      <w:r>
-        <w:instrText xml:space="preserve"> </w:instrText>
-      </w:r>
-      <w:r>
-        <w:rPr>
-          <w:rFonts w:hint="eastAsia"/>
-        </w:rPr>
-        <w:instrText>REF _Ref497122717 \r \h</w:instrText>
-      </w:r>
-      <w:r>
-        <w:instrText xml:space="preserve"> </w:instrText>
-      </w:r>
-      <w:r>
-        <w:fldChar w:fldCharType="separate"/>
-      </w:r>
-      <w:r>
-        <w:t>[3]</w:t>
-      </w:r>
-      <w:r>
-        <w:fldChar w:fldCharType="end"/>
-      </w:r>
-      <w:r>
-        <w:t>，</w:t>
-      </w:r>
-      <w:r>
-        <w:rPr>
-          <w:rFonts w:hint="eastAsia"/>
-        </w:rPr>
-        <w:t>过程</w:t>
-      </w:r>
-      <w:r>
-        <w:t>如图</w:t>
-      </w:r>
-      <w:r>
-        <w:rPr>
-          <w:rFonts w:hint="eastAsia"/>
-        </w:rPr>
-        <w:t>tbd，</w:t>
-      </w:r>
-      <w:r>
-        <w:rPr>
-          <w:rFonts w:hint="eastAsia"/>
-        </w:rPr>
-        <w:t>其</w:t>
-      </w:r>
-      <w:r>
-        <w:rPr>
-          <w:rFonts w:hint="eastAsia"/>
-        </w:rPr>
-        <w:t>主要思想</w:t>
-      </w:r>
-      <w:r>
-        <w:rPr>
-          <w:rFonts w:hint="eastAsia"/>
-        </w:rPr>
-        <w:t>是对</w:t>
-      </w:r>
-      <w:r>
-        <w:t>初始解的领域</w:t>
-      </w:r>
-      <w:r>
-        <w:rPr>
-          <w:rFonts w:hint="eastAsia"/>
-        </w:rPr>
-        <w:t>搜索</w:t>
-      </w:r>
-      <w:r>
-        <w:t>找到</w:t>
-      </w:r>
-      <w:r>
-        <w:rPr>
-          <w:rFonts w:hint="eastAsia"/>
-        </w:rPr>
-        <w:t>候选</w:t>
-      </w:r>
-      <w:r>
-        <w:t>解</w:t>
-      </w:r>
-      <w:r>
-        <w:rPr>
-          <w:rFonts w:hint="eastAsia"/>
-        </w:rPr>
-        <w:t>作为</w:t>
-      </w:r>
-      <w:r>
-        <w:t>当前解</w:t>
-      </w:r>
-      <w:r>
-        <w:t>，用禁忌表存储已</w:t>
-      </w:r>
-      <w:r>
-        <w:rPr>
-          <w:rFonts w:hint="eastAsia"/>
-        </w:rPr>
-        <w:t>搜索</w:t>
-      </w:r>
-      <w:r>
-        <w:t>到的局部最优解</w:t>
-      </w:r>
-      <w:r>
-        <w:rPr>
-          <w:rFonts w:hint="eastAsia"/>
-        </w:rPr>
-        <w:t>，在</w:t>
-      </w:r>
-      <w:r>
-        <w:t>之后的迭代搜索中避免</w:t>
-      </w:r>
-      <w:r>
-        <w:rPr>
-          <w:rFonts w:hint="eastAsia"/>
-        </w:rPr>
-        <w:t>回到原先</w:t>
-      </w:r>
-      <w:r>
-        <w:t>搜索过的区域</w:t>
-      </w:r>
-      <w:r>
-        <w:t>。</w:t>
-      </w:r>
-      <w:r>
-        <w:rPr>
-          <w:rFonts w:hint="eastAsia"/>
-        </w:rPr>
-        <w:t>禁忌</w:t>
-      </w:r>
-      <w:r>
-        <w:t>搜索算法主要有</w:t>
-      </w:r>
-      <w:r>
-        <w:rPr>
-          <w:rFonts w:hint="eastAsia"/>
-        </w:rPr>
-        <w:t>六</w:t>
-      </w:r>
-      <w:r>
-        <w:t>个基本</w:t>
-      </w:r>
-      <w:r>
-        <w:rPr>
-          <w:rFonts w:hint="eastAsia"/>
-        </w:rPr>
-        <w:t>环节</w:t>
-      </w:r>
-      <w:r>
-        <w:t>：</w:t>
-      </w:r>
-      <w:r>
-        <w:rPr>
-          <w:rFonts w:hint="eastAsia"/>
-        </w:rPr>
-        <w:t>初始解和</w:t>
-      </w:r>
-      <w:r>
-        <w:t>目标函数、</w:t>
-      </w:r>
-      <w:r>
-        <w:rPr>
-          <w:rFonts w:hint="eastAsia"/>
-        </w:rPr>
-        <w:t>领域</w:t>
-      </w:r>
-      <w:r>
-        <w:t>结构</w:t>
-      </w:r>
-      <w:r>
-        <w:rPr>
-          <w:rFonts w:hint="eastAsia"/>
-        </w:rPr>
-        <w:t>、</w:t>
-      </w:r>
-      <w:r>
-        <w:t>候选解选择、紧急表及长度、藐视准则、</w:t>
-      </w:r>
-      <w:r>
-        <w:rPr>
-          <w:rFonts w:hint="eastAsia"/>
-        </w:rPr>
-        <w:t>终止</w:t>
-      </w:r>
-      <w:r>
-        <w:t>准则。</w:t>
-      </w:r>
-      <w:r>
-        <w:rPr>
-          <w:rFonts w:hint="eastAsia"/>
-        </w:rPr>
-        <w:t>在此</w:t>
-      </w:r>
-      <w:r>
-        <w:t>提出的改进禁忌搜索算法，</w:t>
-      </w:r>
-      <w:r>
-        <w:rPr>
-          <w:rFonts w:hint="eastAsia"/>
-        </w:rPr>
-        <w:t>主要</w:t>
-      </w:r>
-      <w:r>
-        <w:t>是对禁忌列表</w:t>
-      </w:r>
-      <w:r>
-        <w:rPr>
-          <w:rFonts w:hint="eastAsia"/>
-        </w:rPr>
-        <w:t>、</w:t>
-      </w:r>
-      <w:r>
-        <w:t>初始解的产生和加入</w:t>
-      </w:r>
-      <w:r>
-        <w:rPr>
-          <w:rFonts w:hint="eastAsia"/>
-        </w:rPr>
-        <w:t>分散</w:t>
-      </w:r>
-      <w:r>
-        <w:t>搜索策略</w:t>
-      </w:r>
-      <w:r>
-        <w:rPr>
-          <w:rFonts w:hint="eastAsia"/>
-        </w:rPr>
-        <w:t>。</w:t>
-      </w:r>
-      <w:bookmarkStart w:id="0" w:name="_GoBack"/>
-      <w:bookmarkEnd w:id="0"/>
-    </w:p>
-    <w:p>
-      <w:r>
-        <w:rPr>
-          <w:noProof/>
-        </w:rPr>
         <w:drawing>
           <wp:inline distT="0" distB="0" distL="0" distR="0">
             <wp:extent cx="3362276" cy="2905125"/>
@@ -1981,11 +2505,6 @@
       </w:r>
     </w:p>
     <w:p>
-      <w:pPr>
-        <w:rPr>
-          <w:rFonts w:hint="eastAsia"/>
-        </w:rPr>
-      </w:pPr>
       <w:r>
         <w:tab/>
       </w:r>
@@ -2010,10 +2529,330 @@
     </w:p>
     <w:p>
       <w:pPr>
-        <w:rPr>
-          <w:rFonts w:hint="eastAsia"/>
-        </w:rPr>
-      </w:pPr>
+        <w:ind w:firstLine="420"/>
+      </w:pPr>
+      <w:r>
+        <w:rPr>
+          <w:rFonts w:hint="eastAsia"/>
+        </w:rPr>
+        <w:t>禁忌列表：禁忌列表存储被禁忌的对象，以防止重复搜索前面已经搜索过的区域。</w:t>
+      </w:r>
+      <w:r>
+        <w:rPr>
+          <w:rFonts w:hint="eastAsia"/>
+        </w:rPr>
+        <w:t>而禁忌表的长度设置过长，搜索将被抑制，长度过短将导致重复搜索进入循环</w:t>
+      </w:r>
+      <w:r>
+        <w:fldChar w:fldCharType="begin"/>
+      </w:r>
+      <w:r>
+        <w:instrText xml:space="preserve"> </w:instrText>
+      </w:r>
+      <w:r>
+        <w:rPr>
+          <w:rFonts w:hint="eastAsia"/>
+        </w:rPr>
+        <w:instrText>REF _Ref497139751 \r \h</w:instrText>
+      </w:r>
+      <w:r>
+        <w:instrText xml:space="preserve"> </w:instrText>
+      </w:r>
+      <w:r>
+        <w:instrText xml:space="preserve"> \* MERGEFORMAT </w:instrText>
+      </w:r>
+      <w:r>
+        <w:fldChar w:fldCharType="separate"/>
+      </w:r>
+      <w:r>
+        <w:t>[5]</w:t>
+      </w:r>
+      <w:r>
+        <w:fldChar w:fldCharType="end"/>
+      </w:r>
+      <w:r>
+        <w:rPr>
+          <w:rFonts w:hint="eastAsia"/>
+        </w:rPr>
+        <w:t>。改进的禁忌搜索采用动态的禁忌表长度，禁忌表</w:t>
+      </w:r>
+      <w:r>
+        <w:rPr>
+          <w:rFonts w:hint="eastAsia"/>
+        </w:rPr>
+        <w:t>T</w:t>
+      </w:r>
+      <w:r>
+        <w:rPr>
+          <w:rFonts w:hint="eastAsia"/>
+        </w:rPr>
+        <w:t>的长度</w:t>
+      </w:r>
+      <w:r>
+        <w:rPr>
+          <w:rFonts w:hint="eastAsia"/>
+        </w:rPr>
+        <w:t>L</w:t>
+      </w:r>
+      <w:r>
+        <w:rPr>
+          <w:rFonts w:hint="eastAsia"/>
+        </w:rPr>
+        <w:t>在Lmax和Lmin两个极限值之间动态变化</w:t>
+      </w:r>
+      <w:r>
+        <w:rPr>
+          <w:rFonts w:hint="eastAsia"/>
+        </w:rPr>
+        <w:t>，，具体变化如下：</w:t>
+      </w:r>
+    </w:p>
+    <w:p>
+      <w:pPr>
+        <w:pStyle w:val="a3"/>
+        <w:numPr>
+          <w:ilvl w:val="0"/>
+          <w:numId w:val="6"/>
+        </w:numPr>
+        <w:ind w:firstLineChars="0"/>
+      </w:pPr>
+      <w:r>
+        <w:rPr>
+          <w:rFonts w:hint="eastAsia"/>
+        </w:rPr>
+        <w:t>当发现了比当前解更好的解时，将L-1作为禁忌表的长度，并保持L&gt;Lmin</w:t>
+      </w:r>
+      <w:r>
+        <w:t>;</w:t>
+      </w:r>
+    </w:p>
+    <w:p>
+      <w:pPr>
+        <w:pStyle w:val="a3"/>
+        <w:numPr>
+          <w:ilvl w:val="0"/>
+          <w:numId w:val="6"/>
+        </w:numPr>
+        <w:ind w:firstLineChars="0"/>
+      </w:pPr>
+      <w:r>
+        <w:rPr>
+          <w:rFonts w:hint="eastAsia"/>
+        </w:rPr>
+        <w:t>当没有找到比当前解更好的解时，将L+1作为禁忌表的长度，并保持L&lt;Lmax。</w:t>
+      </w:r>
+    </w:p>
+    <w:p>
+      <w:pPr>
+        <w:ind w:firstLine="420"/>
+      </w:pPr>
+      <w:r>
+        <w:rPr>
+          <w:rFonts w:hint="eastAsia"/>
+        </w:rPr>
+        <w:t>设禁忌表的长度L初始值为Lmin，</w:t>
+      </w:r>
+      <w:r>
+        <w:rPr>
+          <w:rFonts w:hint="eastAsia"/>
+        </w:rPr>
+        <w:t>其中</w:t>
+      </w:r>
+      <w:r>
+        <w:rPr>
+          <w:rFonts w:hint="eastAsia"/>
+        </w:rPr>
+        <w:t>Lmin=2/3*n，Lmax=2*n，n为加工车间的工件数量。</w:t>
+      </w:r>
+    </w:p>
+    <w:p>
+      <w:pPr>
+        <w:ind w:firstLine="420"/>
+      </w:pPr>
+      <w:r>
+        <w:rPr>
+          <w:rFonts w:hint="eastAsia"/>
+        </w:rPr>
+        <w:t>初始解的产生：</w:t>
+      </w:r>
+      <w:r>
+        <w:rPr>
+          <w:rFonts w:hint="eastAsia"/>
+        </w:rPr>
+        <w:t>考虑到移动瓶颈法不仅能够快速的对加工车间问题进行求解，而且得出的解相对与SPT、FIFO等优先分配准则</w:t>
+      </w:r>
+      <w:r>
+        <w:rPr>
+          <w:rFonts w:hint="eastAsia"/>
+        </w:rPr>
+        <w:t>的解更加优秀</w:t>
+      </w:r>
+      <w:r>
+        <w:rPr>
+          <w:rFonts w:hint="eastAsia"/>
+        </w:rPr>
+        <w:t>，所以可以用移动瓶颈法来为禁忌搜索提供初始解。</w:t>
+      </w:r>
+      <w:r>
+        <w:t>移动瓶颈</w:t>
+      </w:r>
+      <w:r>
+        <w:rPr>
+          <w:rFonts w:hint="eastAsia"/>
+        </w:rPr>
+        <w:t>算</w:t>
+      </w:r>
+      <w:r>
+        <w:t>法(Shifting</w:t>
+      </w:r>
+      <w:r>
+        <w:rPr>
+          <w:rFonts w:hint="eastAsia"/>
+        </w:rPr>
+        <w:t xml:space="preserve"> </w:t>
+      </w:r>
+      <w:r>
+        <w:t>Bottlenec</w:t>
+      </w:r>
+      <w:r>
+        <w:rPr>
+          <w:rFonts w:hint="eastAsia"/>
+        </w:rPr>
+        <w:t>k</w:t>
+      </w:r>
+      <w:r>
+        <w:rPr>
+          <w:rFonts w:hint="eastAsia"/>
+        </w:rPr>
+        <w:t>，简称SB</w:t>
+      </w:r>
+      <w:r>
+        <w:t>)是由Adams、Balas和zawack提出的</w:t>
+      </w:r>
+      <w:r>
+        <w:fldChar w:fldCharType="begin"/>
+      </w:r>
+      <w:r>
+        <w:instrText xml:space="preserve"> REF _Ref497144827 \r \h </w:instrText>
+      </w:r>
+      <w:r>
+        <w:fldChar w:fldCharType="separate"/>
+      </w:r>
+      <w:r>
+        <w:t>[6]</w:t>
+      </w:r>
+      <w:r>
+        <w:fldChar w:fldCharType="end"/>
+      </w:r>
+      <w:r>
+        <w:t>，</w:t>
+      </w:r>
+      <w:r>
+        <w:rPr>
+          <w:rFonts w:hint="eastAsia"/>
+        </w:rPr>
+        <w:t>移动瓶颈算法是一种启发式算法，该算法在</w:t>
+      </w:r>
+      <w:r>
+        <w:rPr>
+          <w:rFonts w:hint="eastAsia"/>
+        </w:rPr>
+        <w:t>所有机器中找到最大延迟的瓶颈机器，然后对其进行单机调度，每当一台机器被调度完成后，</w:t>
+      </w:r>
+      <w:r>
+        <w:rPr>
+          <w:rFonts w:hint="eastAsia"/>
+        </w:rPr>
+        <w:t>在重新对剩余机器进行以上步骤</w:t>
+      </w:r>
+      <w:r>
+        <w:t>。</w:t>
+      </w:r>
+      <w:r>
+        <w:rPr>
+          <w:rFonts w:hint="eastAsia"/>
+        </w:rPr>
+        <w:t>由于禁忌搜索必须给定一个初始解才能对其邻域进行搜索，而且一个好的初始解对禁忌搜索算法的性能能够提供很大的提升</w:t>
+      </w:r>
+      <w:r>
+        <w:fldChar w:fldCharType="begin"/>
+      </w:r>
+      <w:r>
+        <w:instrText xml:space="preserve"> </w:instrText>
+      </w:r>
+      <w:r>
+        <w:rPr>
+          <w:rFonts w:hint="eastAsia"/>
+        </w:rPr>
+        <w:instrText>REF _Ref497144576 \r \h</w:instrText>
+      </w:r>
+      <w:r>
+        <w:instrText xml:space="preserve"> </w:instrText>
+      </w:r>
+      <w:r>
+        <w:fldChar w:fldCharType="separate"/>
+      </w:r>
+      <w:r>
+        <w:t>[7]</w:t>
+      </w:r>
+      <w:r>
+        <w:fldChar w:fldCharType="end"/>
+      </w:r>
+      <w:r>
+        <w:rPr>
+          <w:rFonts w:hint="eastAsia"/>
+        </w:rPr>
+        <w:t>，采用移动瓶颈法得出的解作为初始解</w:t>
+      </w:r>
+      <w:r>
+        <w:rPr>
+          <w:rFonts w:hint="eastAsia"/>
+        </w:rPr>
+        <w:t>相对于随机生成的初始解对禁忌搜索的性能提高更大</w:t>
+      </w:r>
+      <w:r>
+        <w:rPr>
+          <w:rFonts w:hint="eastAsia"/>
+        </w:rPr>
+        <w:t>。</w:t>
+      </w:r>
+    </w:p>
+    <w:p>
+      <w:pPr>
+        <w:ind w:firstLine="420"/>
+      </w:pPr>
+      <w:r>
+        <w:rPr>
+          <w:rFonts w:hint="eastAsia"/>
+        </w:rPr>
+        <w:t>分散搜索策略</w:t>
+      </w:r>
+      <w:r>
+        <w:rPr>
+          <w:rFonts w:hint="eastAsia"/>
+        </w:rPr>
+        <w:t>：分散搜索策略是为了对所有解的区域进行广泛的搜索，避免搜索一直在某一个局部进行</w:t>
+      </w:r>
+      <w:r>
+        <w:rPr>
+          <w:rFonts w:hint="eastAsia"/>
+        </w:rPr>
+        <w:t>，</w:t>
+      </w:r>
+      <w:r>
+        <w:rPr>
+          <w:rFonts w:hint="eastAsia"/>
+        </w:rPr>
+        <w:t>当在某一个区域一直没有找到比当前最优解更好的解时，将重新在新的区域开始搜索，</w:t>
+      </w:r>
+      <w:r>
+        <w:rPr>
+          <w:rFonts w:hint="eastAsia"/>
+        </w:rPr>
+        <w:t>伪代码如下：</w:t>
+      </w:r>
+    </w:p>
+    <w:p>
       <w:r>
         <w:tab/>
       </w:r>
@@ -2021,32 +2860,164 @@
         <w:rPr>
           <w:rFonts w:hint="eastAsia"/>
         </w:rPr>
-        <w:t>改进</w:t>
-      </w:r>
-      <w:r>
-        <w:t>的</w:t>
-      </w:r>
-      <w:r>
-        <w:rPr>
-          <w:rFonts w:hint="eastAsia"/>
-        </w:rPr>
-        <w:t>禁忌</w:t>
-      </w:r>
-      <w:r>
-        <w:t>搜索</w:t>
-      </w:r>
-    </w:p>
-    <w:p>
-      <w:pPr>
-        <w:rPr>
-          <w:rFonts w:hint="eastAsia"/>
-        </w:rPr>
-      </w:pPr>
-    </w:p>
-    <w:p>
-      <w:pPr>
-        <w:rPr>
-          <w:rFonts w:hint="eastAsia"/>
+        <w:t xml:space="preserve">if </w:t>
+      </w:r>
+      <w:r>
+        <w:t>noImprove</w:t>
+      </w:r>
+      <w:r>
+        <w:t xml:space="preserve"> then</w:t>
+      </w:r>
+    </w:p>
+    <w:p>
+      <w:r>
+        <w:tab/>
+      </w:r>
+      <w:r>
+        <w:tab/>
+        <w:t>ni:=ni+1</w:t>
+      </w:r>
+    </w:p>
+    <w:p>
+      <w:r>
+        <w:tab/>
+      </w:r>
+      <w:r>
+        <w:t>if ni==delta then</w:t>
+      </w:r>
+    </w:p>
+    <w:p>
+      <w:r>
+        <w:tab/>
+      </w:r>
+      <w:r>
+        <w:tab/>
+        <w:t>findNewSolution</w:t>
+      </w:r>
+    </w:p>
+    <w:p>
+      <w:r>
+        <w:tab/>
+      </w:r>
+      <w:r>
+        <w:tab/>
+        <w:t>ni:=0</w:t>
+      </w:r>
+    </w:p>
+    <w:p>
+      <w:r>
+        <w:tab/>
+      </w:r>
+      <w:r>
+        <w:tab/>
+        <w:t>clearTabuList</w:t>
+      </w:r>
+    </w:p>
+    <w:p>
+      <w:pPr>
+        <w:ind w:firstLine="420"/>
+      </w:pPr>
+      <w:r>
+        <w:rPr>
+          <w:rFonts w:hint="eastAsia"/>
+        </w:rPr>
+        <w:t>其中no</w:t>
+      </w:r>
+      <w:r>
+        <w:t>Improve</w:t>
+      </w:r>
+      <w:r>
+        <w:rPr>
+          <w:rFonts w:hint="eastAsia"/>
+        </w:rPr>
+        <w:t>为没有找到比当前最优解更好的解，ni表示没有更优解的迭代搜索次数，delta表示ni的上限，</w:t>
+      </w:r>
+      <w:r>
+        <w:rPr>
+          <w:rFonts w:hint="eastAsia"/>
+        </w:rPr>
+        <w:t>当搜索在当前区域没有找到更优解的迭代次数ni</w:t>
+      </w:r>
+      <w:r>
+        <w:rPr>
+          <w:rFonts w:hint="eastAsia"/>
+        </w:rPr>
+        <w:t>与delta相等时，执行分散搜索策略，findNewSol</w:t>
+      </w:r>
+      <w:r>
+        <w:t>ution</w:t>
+      </w:r>
+      <w:r>
+        <w:rPr>
+          <w:rFonts w:hint="eastAsia"/>
+        </w:rPr>
+        <w:t>指找到一个新的解作为下一次迭代的初始解，</w:t>
+      </w:r>
+      <w:r>
+        <w:rPr>
+          <w:rFonts w:hint="eastAsia"/>
+        </w:rPr>
+        <w:lastRenderedPageBreak/>
+        <w:t>clearTabuList指清空禁忌表。</w:t>
+      </w:r>
+    </w:p>
+    <w:p>
+      <w:pPr>
+        <w:ind w:firstLine="420"/>
+      </w:pPr>
+      <w:r>
+        <w:rPr>
+          <w:rFonts w:hint="eastAsia"/>
+        </w:rPr>
+        <w:t>集中搜索策略</w:t>
+      </w:r>
+      <w:r>
+        <w:rPr>
+          <w:rFonts w:hint="eastAsia"/>
+        </w:rPr>
+        <w:t>：</w:t>
+      </w:r>
+      <w:r>
+        <w:rPr>
+          <w:rFonts w:hint="eastAsia"/>
+        </w:rPr>
+        <w:t>当最优解被更新时，</w:t>
+      </w:r>
+      <w:r>
+        <w:rPr>
+          <w:rFonts w:hint="eastAsia"/>
+        </w:rPr>
+        <w:t>如果进一步对当前区域进行搜索，很可能能够找到更多</w:t>
+      </w:r>
+      <w:r>
+        <w:rPr>
+          <w:rFonts w:hint="eastAsia"/>
+        </w:rPr>
+        <w:t>更优解，</w:t>
+      </w:r>
+      <w:r>
+        <w:rPr>
+          <w:rFonts w:hint="eastAsia"/>
+        </w:rPr>
+        <w:t>具体步骤为：当在局部区域中发现了比当前最优解更好的解时，将最优解更新，然后清空禁忌列表，使得之后</w:t>
+      </w:r>
+      <w:r>
+        <w:rPr>
+          <w:rFonts w:hint="eastAsia"/>
+        </w:rPr>
+        <w:t>在当前区域</w:t>
+      </w:r>
+      <w:r>
+        <w:rPr>
+          <w:rFonts w:hint="eastAsia"/>
+        </w:rPr>
+        <w:t>的搜索更加自由。</w:t>
+      </w:r>
+    </w:p>
+    <w:p/>
+    <w:p>
+      <w:pPr>
+        <w:rPr>
           <w:b/>
         </w:rPr>
       </w:pPr>
@@ -2055,29 +3026,23 @@
           <w:rFonts w:hint="eastAsia"/>
           <w:b/>
         </w:rPr>
-        <w:t>2）</w:t>
+        <w:t>4.</w:t>
       </w:r>
       <w:r>
         <w:rPr>
           <w:rFonts w:hint="eastAsia"/>
           <w:b/>
         </w:rPr>
-        <w:t>移动瓶颈</w:t>
-      </w:r>
-    </w:p>
-    <w:p>
-      <w:pPr>
-        <w:rPr>
+        <w:t>结果</w:t>
+      </w:r>
+    </w:p>
+    <w:p>
+      <w:pPr>
+        <w:rPr>
+          <w:rFonts w:hint="eastAsia"/>
           <w:b/>
         </w:rPr>
       </w:pPr>
-      <w:r>
-        <w:rPr>
-          <w:rFonts w:hint="eastAsia"/>
-          <w:b/>
-        </w:rPr>
-        <w:t>结果</w:t>
-      </w:r>
     </w:p>
     <w:p>
       <w:pPr>
@@ -2111,6 +3076,7 @@
         </w:rPr>
       </w:pPr>
       <w:bookmarkStart w:id="1" w:name="_Ref497058374"/>
+      <w:bookmarkStart w:id="2" w:name="_Ref497158307"/>
       <w:r>
         <w:rPr>
           <w:rFonts w:ascii="宋体" w:eastAsia="宋体" w:hAnsi="宋体" w:cs="宋体"/>
@@ -2118,9 +3084,36 @@
           <w:sz w:val="24"/>
           <w:szCs w:val="24"/>
         </w:rPr>
-        <w:t>黄志, 黄文奇. 一种基于禁忌搜索的作业车间调度算法[J]. 计算机工程与应用, 2006, 42(3):12-14.</w:t>
-      </w:r>
-      <w:bookmarkEnd w:id="1"/>
+        <w:t>AIAA. A Queueing Network Based Approach to Distributed Aircr</w:t>
+      </w:r>
+      <w:r>
+        <w:rPr>
+          <w:rFonts w:ascii="宋体" w:eastAsia="宋体" w:hAnsi="宋体" w:cs="宋体"/>
+          <w:kern w:val="0"/>
+          <w:sz w:val="24"/>
+          <w:szCs w:val="24"/>
+        </w:rPr>
+        <w:t>aft Carrier Deck Scheduling[C]</w:t>
+      </w:r>
+      <w:r>
+        <w:rPr>
+          <w:rFonts w:ascii="宋体" w:eastAsia="宋体" w:hAnsi="宋体" w:cs="宋体" w:hint="eastAsia"/>
+          <w:kern w:val="0"/>
+          <w:sz w:val="24"/>
+          <w:szCs w:val="24"/>
+        </w:rPr>
+        <w:t>.</w:t>
+      </w:r>
+      <w:r>
+        <w:rPr>
+          <w:rFonts w:ascii="宋体" w:eastAsia="宋体" w:hAnsi="宋体" w:cs="宋体"/>
+          <w:kern w:val="0"/>
+          <w:sz w:val="24"/>
+          <w:szCs w:val="24"/>
+        </w:rPr>
+        <w:t xml:space="preserve"> Infotech@aerospace. 2011.</w:t>
+      </w:r>
+      <w:bookmarkEnd w:id="2"/>
     </w:p>
     <w:p>
       <w:pPr>
@@ -2139,7 +3132,7 @@
           <w:szCs w:val="24"/>
         </w:rPr>
       </w:pPr>
-      <w:bookmarkStart w:id="2" w:name="_Ref497121805"/>
+      <w:bookmarkStart w:id="3" w:name="_Ref497157125"/>
       <w:r>
         <w:rPr>
           <w:rFonts w:ascii="宋体" w:eastAsia="宋体" w:hAnsi="宋体" w:cs="宋体"/>
@@ -2147,9 +3140,9 @@
           <w:sz w:val="24"/>
           <w:szCs w:val="24"/>
         </w:rPr>
-        <w:t>邢德伟. 加工车间调度问题中禁忌搜索算法的研究与改进[D]. 西安电子科技大学, 2010.</w:t>
-      </w:r>
-      <w:bookmarkEnd w:id="2"/>
+        <w:t>刘翱, 刘克. 舰载机保障作业调度问题研究进展[J]. 系统工程理论与实践, 2017, 37(1):49-60.</w:t>
+      </w:r>
+      <w:bookmarkEnd w:id="3"/>
     </w:p>
     <w:p>
       <w:pPr>
@@ -2168,7 +3161,7 @@
           <w:szCs w:val="24"/>
         </w:rPr>
       </w:pPr>
-      <w:bookmarkStart w:id="3" w:name="_Ref497122717"/>
+      <w:bookmarkStart w:id="4" w:name="_Ref497157710"/>
       <w:r>
         <w:rPr>
           <w:rFonts w:ascii="宋体" w:eastAsia="宋体" w:hAnsi="宋体" w:cs="宋体"/>
@@ -2176,10 +3169,9 @@
           <w:sz w:val="24"/>
           <w:szCs w:val="24"/>
         </w:rPr>
-        <w:lastRenderedPageBreak/>
-        <w:t>王海峰. 禁忌搜索算法的研究及其在车间生产控制中的应用[D]. 大连铁道学院 大连交通大学, 2002.</w:t>
-      </w:r>
-      <w:bookmarkEnd w:id="3"/>
+        <w:t>Ryan J, Cummings M, Roy N, et al. Designing an Interactive Local and Global Decision Support System for Aircraft Carrier Deck Scheduling[J]. Aiaa Infotech, 2011.</w:t>
+      </w:r>
+      <w:bookmarkEnd w:id="4"/>
     </w:p>
     <w:p>
       <w:pPr>
@@ -2198,6 +3190,7 @@
           <w:szCs w:val="24"/>
         </w:rPr>
       </w:pPr>
+      <w:bookmarkStart w:id="5" w:name="_Ref497158228"/>
       <w:r>
         <w:rPr>
           <w:rFonts w:ascii="宋体" w:eastAsia="宋体" w:hAnsi="宋体" w:cs="宋体"/>
@@ -2205,17 +3198,54 @@
           <w:sz w:val="24"/>
           <w:szCs w:val="24"/>
         </w:rPr>
-        <w:t>摄伟, 刘健, 倪建立. 基于禁忌搜索算法的区域电网无功优化的应用与实现[C]</w:t>
-      </w:r>
-      <w:r>
+        <w:t>韩庆田, 曹文静, 苏涛. 基于遗传算法的舰载机保障流程研究[J]. 科学技术与工程, 2012, 12(35):9784-9787.</w:t>
+      </w:r>
+      <w:bookmarkEnd w:id="5"/>
+    </w:p>
+    <w:p>
+      <w:pPr>
+        <w:pStyle w:val="a3"/>
+        <w:widowControl/>
+        <w:numPr>
+          <w:ilvl w:val="0"/>
+          <w:numId w:val="3"/>
+        </w:numPr>
+        <w:ind w:firstLineChars="0"/>
+        <w:jc w:val="left"/>
+        <w:rPr>
+          <w:rFonts w:ascii="宋体" w:eastAsia="宋体" w:hAnsi="宋体" w:cs="宋体"/>
+          <w:kern w:val="0"/>
+          <w:sz w:val="24"/>
+          <w:szCs w:val="24"/>
+        </w:rPr>
+      </w:pPr>
+      <w:r>
+        <w:rPr>
+          <w:rFonts w:ascii="宋体" w:eastAsia="宋体" w:hAnsi="宋体" w:cs="宋体"/>
+          <w:kern w:val="0"/>
+          <w:sz w:val="24"/>
+          <w:szCs w:val="24"/>
+        </w:rPr>
+        <w:t>栾孝丰, 谢君. 基于仿真优化的多机机务准备流程研究[J]. 计算机与数字工程, 2010, 38(12):56-59.</w:t>
+      </w:r>
+    </w:p>
+    <w:p>
+      <w:pPr>
+        <w:pStyle w:val="a3"/>
+        <w:widowControl/>
+        <w:numPr>
+          <w:ilvl w:val="0"/>
+          <w:numId w:val="3"/>
+        </w:numPr>
+        <w:ind w:firstLineChars="0"/>
+        <w:jc w:val="left"/>
         <w:rPr>
           <w:rFonts w:ascii="宋体" w:eastAsia="宋体" w:hAnsi="宋体" w:cs="宋体" w:hint="eastAsia"/>
           <w:kern w:val="0"/>
           <w:sz w:val="24"/>
           <w:szCs w:val="24"/>
         </w:rPr>
-        <w:t>.</w:t>
-      </w:r>
+      </w:pPr>
       <w:r>
         <w:rPr>
           <w:rFonts w:ascii="宋体" w:eastAsia="宋体" w:hAnsi="宋体" w:cs="宋体"/>
@@ -2223,10 +3253,239 @@
           <w:sz w:val="24"/>
           <w:szCs w:val="24"/>
         </w:rPr>
+        <w:t>孙长友. 舰载机保障作业调度计划优化研究[D]. 哈尔滨工程大学, 2016.</w:t>
+      </w:r>
+    </w:p>
+    <w:p>
+      <w:pPr>
+        <w:pStyle w:val="a3"/>
+        <w:widowControl/>
+        <w:numPr>
+          <w:ilvl w:val="0"/>
+          <w:numId w:val="3"/>
+        </w:numPr>
+        <w:ind w:firstLineChars="0"/>
+        <w:jc w:val="left"/>
+        <w:rPr>
+          <w:rFonts w:ascii="宋体" w:eastAsia="宋体" w:hAnsi="宋体" w:cs="宋体"/>
+          <w:kern w:val="0"/>
+          <w:sz w:val="24"/>
+          <w:szCs w:val="24"/>
+        </w:rPr>
+      </w:pPr>
+      <w:r>
+        <w:rPr>
+          <w:rFonts w:ascii="宋体" w:eastAsia="宋体" w:hAnsi="宋体" w:cs="宋体"/>
+          <w:kern w:val="0"/>
+          <w:sz w:val="24"/>
+          <w:szCs w:val="24"/>
+        </w:rPr>
+        <w:t>黄志, 黄文奇. 一种基于禁忌搜索的作业车间调度算法[J]. 计算机工程与应用, 2006, 42(3):12-14.</w:t>
+      </w:r>
+      <w:bookmarkEnd w:id="1"/>
+    </w:p>
+    <w:p>
+      <w:pPr>
+        <w:pStyle w:val="a3"/>
+        <w:widowControl/>
+        <w:numPr>
+          <w:ilvl w:val="0"/>
+          <w:numId w:val="3"/>
+        </w:numPr>
+        <w:ind w:firstLineChars="0"/>
+        <w:jc w:val="left"/>
+        <w:rPr>
+          <w:rFonts w:ascii="宋体" w:eastAsia="宋体" w:hAnsi="宋体" w:cs="宋体"/>
+          <w:kern w:val="0"/>
+          <w:sz w:val="24"/>
+          <w:szCs w:val="24"/>
+        </w:rPr>
+      </w:pPr>
+      <w:bookmarkStart w:id="6" w:name="_Ref497121805"/>
+      <w:r>
+        <w:rPr>
+          <w:rFonts w:ascii="宋体" w:eastAsia="宋体" w:hAnsi="宋体" w:cs="宋体"/>
+          <w:kern w:val="0"/>
+          <w:sz w:val="24"/>
+          <w:szCs w:val="24"/>
+        </w:rPr>
+        <w:t>邢德伟. 加工车间调度问题中禁忌搜索算法的研究与改进[D]. 西安电子科技大学, 2010.</w:t>
+      </w:r>
+      <w:bookmarkEnd w:id="6"/>
+    </w:p>
+    <w:p>
+      <w:pPr>
+        <w:pStyle w:val="a3"/>
+        <w:widowControl/>
+        <w:numPr>
+          <w:ilvl w:val="0"/>
+          <w:numId w:val="3"/>
+        </w:numPr>
+        <w:ind w:firstLineChars="0"/>
+        <w:jc w:val="left"/>
+        <w:rPr>
+          <w:rFonts w:ascii="宋体" w:eastAsia="宋体" w:hAnsi="宋体" w:cs="宋体"/>
+          <w:kern w:val="0"/>
+          <w:sz w:val="24"/>
+          <w:szCs w:val="24"/>
+        </w:rPr>
+      </w:pPr>
+      <w:bookmarkStart w:id="7" w:name="_Ref497122717"/>
+      <w:r>
+        <w:rPr>
+          <w:rFonts w:ascii="宋体" w:eastAsia="宋体" w:hAnsi="宋体" w:cs="宋体"/>
+          <w:kern w:val="0"/>
+          <w:sz w:val="24"/>
+          <w:szCs w:val="24"/>
+        </w:rPr>
+        <w:t>王海峰. 禁忌搜索算法的研究及其在车间生产控制中的应用[D]. 大连铁道学院 大连交通大学, 2002.</w:t>
+      </w:r>
+      <w:bookmarkEnd w:id="7"/>
+    </w:p>
+    <w:p>
+      <w:pPr>
+        <w:pStyle w:val="a3"/>
+        <w:widowControl/>
+        <w:numPr>
+          <w:ilvl w:val="0"/>
+          <w:numId w:val="3"/>
+        </w:numPr>
+        <w:ind w:firstLineChars="0"/>
+        <w:jc w:val="left"/>
+        <w:rPr>
+          <w:rFonts w:ascii="宋体" w:eastAsia="宋体" w:hAnsi="宋体" w:cs="宋体"/>
+          <w:kern w:val="0"/>
+          <w:sz w:val="24"/>
+          <w:szCs w:val="24"/>
+        </w:rPr>
+      </w:pPr>
+      <w:r>
+        <w:rPr>
+          <w:rFonts w:ascii="宋体" w:eastAsia="宋体" w:hAnsi="宋体" w:cs="宋体"/>
+          <w:kern w:val="0"/>
+          <w:sz w:val="24"/>
+          <w:szCs w:val="24"/>
+        </w:rPr>
+        <w:t>摄伟, 刘健, 倪建立. 基于禁忌搜索算法的区域电网无功优化的应用与实现[C]</w:t>
+      </w:r>
+      <w:r>
+        <w:rPr>
+          <w:rFonts w:ascii="宋体" w:eastAsia="宋体" w:hAnsi="宋体" w:cs="宋体" w:hint="eastAsia"/>
+          <w:kern w:val="0"/>
+          <w:sz w:val="24"/>
+          <w:szCs w:val="24"/>
+        </w:rPr>
+        <w:t>.</w:t>
+      </w:r>
+      <w:r>
+        <w:rPr>
+          <w:rFonts w:ascii="宋体" w:eastAsia="宋体" w:hAnsi="宋体" w:cs="宋体"/>
+          <w:kern w:val="0"/>
+          <w:sz w:val="24"/>
+          <w:szCs w:val="24"/>
+        </w:rPr>
         <w:t xml:space="preserve"> 输配电技术国际会议. 2007.</w:t>
       </w:r>
     </w:p>
-    <w:p/>
+    <w:p>
+      <w:pPr>
+        <w:pStyle w:val="a3"/>
+        <w:widowControl/>
+        <w:numPr>
+          <w:ilvl w:val="0"/>
+          <w:numId w:val="3"/>
+        </w:numPr>
+        <w:ind w:firstLineChars="0"/>
+        <w:jc w:val="left"/>
+        <w:rPr>
+          <w:rFonts w:ascii="宋体" w:eastAsia="宋体" w:hAnsi="宋体" w:cs="宋体"/>
+          <w:kern w:val="0"/>
+          <w:sz w:val="24"/>
+          <w:szCs w:val="24"/>
+        </w:rPr>
+      </w:pPr>
+      <w:bookmarkStart w:id="8" w:name="_Ref497139751"/>
+      <w:r>
+        <w:rPr>
+          <w:rFonts w:ascii="宋体" w:eastAsia="宋体" w:hAnsi="宋体" w:cs="宋体"/>
+          <w:kern w:val="0"/>
+          <w:sz w:val="24"/>
+          <w:szCs w:val="24"/>
+        </w:rPr>
+        <w:t>Pezzella F, Merelli E. A tabu search method guided by shifting bottleneck for the job shop scheduling problem[J]. European Journal of Operational Research, 2000, 120(2):297-310.</w:t>
+      </w:r>
+      <w:bookmarkEnd w:id="8"/>
+    </w:p>
+    <w:p>
+      <w:pPr>
+        <w:pStyle w:val="a3"/>
+        <w:widowControl/>
+        <w:numPr>
+          <w:ilvl w:val="0"/>
+          <w:numId w:val="3"/>
+        </w:numPr>
+        <w:ind w:firstLineChars="0"/>
+        <w:jc w:val="left"/>
+        <w:rPr>
+          <w:rFonts w:ascii="宋体" w:eastAsia="宋体" w:hAnsi="宋体" w:cs="宋体"/>
+          <w:kern w:val="0"/>
+          <w:sz w:val="24"/>
+          <w:szCs w:val="24"/>
+        </w:rPr>
+      </w:pPr>
+      <w:bookmarkStart w:id="9" w:name="_Ref497144827"/>
+      <w:r>
+        <w:rPr>
+          <w:rFonts w:ascii="宋体" w:eastAsia="宋体" w:hAnsi="宋体" w:cs="宋体"/>
+          <w:kern w:val="0"/>
+          <w:sz w:val="24"/>
+          <w:szCs w:val="24"/>
+        </w:rPr>
+        <w:t>Adams J, Balas E, Zawack D. The Shifting Bottleneck Procedure for Job Shop Scheduling[J]. Management Science, 1988, 34(3):391-401.</w:t>
+      </w:r>
+      <w:bookmarkEnd w:id="9"/>
+    </w:p>
+    <w:p>
+      <w:pPr>
+        <w:pStyle w:val="a3"/>
+        <w:widowControl/>
+        <w:numPr>
+          <w:ilvl w:val="0"/>
+          <w:numId w:val="3"/>
+        </w:numPr>
+        <w:ind w:firstLineChars="0"/>
+        <w:jc w:val="left"/>
+        <w:rPr>
+          <w:rFonts w:ascii="宋体" w:eastAsia="宋体" w:hAnsi="宋体" w:cs="宋体"/>
+          <w:kern w:val="0"/>
+          <w:sz w:val="24"/>
+          <w:szCs w:val="24"/>
+        </w:rPr>
+      </w:pPr>
+      <w:bookmarkStart w:id="10" w:name="_Ref497144576"/>
+      <w:r>
+        <w:rPr>
+          <w:rFonts w:ascii="宋体" w:eastAsia="宋体" w:hAnsi="宋体" w:cs="宋体"/>
+          <w:kern w:val="0"/>
+          <w:sz w:val="24"/>
+          <w:szCs w:val="24"/>
+        </w:rPr>
+        <w:t>王茜西. 异顺序车间作业计划的混合调度算法[D]. 东南大学, 2009.</w:t>
+      </w:r>
+      <w:bookmarkEnd w:id="10"/>
+    </w:p>
+    <w:p>
+      <w:pPr>
+        <w:widowControl/>
+        <w:jc w:val="left"/>
+        <w:rPr>
+          <w:rFonts w:ascii="宋体" w:eastAsia="宋体" w:hAnsi="宋体" w:cs="宋体"/>
+          <w:kern w:val="0"/>
+          <w:sz w:val="24"/>
+          <w:szCs w:val="24"/>
+        </w:rPr>
+      </w:pPr>
+    </w:p>
     <w:sectPr>
       <w:pgSz w:w="11906" w:h="16838"/>
       <w:pgMar w:top="1440" w:right="1800" w:bottom="1440" w:left="1800" w:header="851" w:footer="992" w:gutter="0"/>
@@ -2238,7 +3497,7 @@
 </file>
 
 <file path=word/endnotes.xml><?xml version="1.0" encoding="utf-8"?>
-<w:endnotes xmlns:wpc="http://schemas.microsoft.com/office/word/2010/wordprocessingCanvas" xmlns:mc="http://schemas.openxmlformats.org/markup-compatibility/2006" xmlns:o="urn:schemas-microsoft-com:office:office" xmlns:r="http://schemas.openxmlformats.org/officeDocument/2006/relationships" xmlns:m="http://schemas.openxmlformats.org/officeDocument/2006/math" xmlns:v="urn:schemas-microsoft-com:vml" xmlns:wp14="http://schemas.microsoft.com/office/word/2010/wordprocessingDrawing" xmlns:wp="http://schemas.openxmlformats.org/drawingml/2006/wordprocessingDrawing" xmlns:w10="urn:schemas-microsoft-com:office:word" xmlns:w="http://schemas.openxmlformats.org/wordprocessingml/2006/main" xmlns:w14="http://schemas.microsoft.com/office/word/2010/wordml" xmlns:w15="http://schemas.microsoft.com/office/word/2012/wordml" xmlns:wpg="http://schemas.microsoft.com/office/word/2010/wordprocessingGroup" xmlns:wpi="http://schemas.microsoft.com/office/word/2010/wordprocessingInk" xmlns:wne="http://schemas.microsoft.com/office/word/2006/wordml" xmlns:wps="http://schemas.microsoft.com/office/word/2010/wordprocessingShape" mc:Ignorable="w14 w15 wp14">
+<w:endnotes xmlns:wpc="http://schemas.microsoft.com/office/word/2010/wordprocessingCanvas" xmlns:cx="http://schemas.microsoft.com/office/drawing/2014/chartex" xmlns:cx1="http://schemas.microsoft.com/office/drawing/2015/9/8/chartex" xmlns:cx2="http://schemas.microsoft.com/office/drawing/2015/10/21/chartex" xmlns:cx3="http://schemas.microsoft.com/office/drawing/2016/5/9/chartex" xmlns:cx4="http://schemas.microsoft.com/office/drawing/2016/5/10/chartex" xmlns:cx5="http://schemas.microsoft.com/office/drawing/2016/5/11/chartex" xmlns:cx6="http://schemas.microsoft.com/office/drawing/2016/5/12/chartex" xmlns:cx7="http://schemas.microsoft.com/office/drawing/2016/5/13/chartex" xmlns:cx8="http://schemas.microsoft.com/office/drawing/2016/5/14/chartex" xmlns:mc="http://schemas.openxmlformats.org/markup-compatibility/2006" xmlns:aink="http://schemas.microsoft.com/office/drawing/2016/ink" xmlns:am3d="http://schemas.microsoft.com/office/drawing/2017/model3d" xmlns:o="urn:schemas-microsoft-com:office:office" xmlns:r="http://schemas.openxmlformats.org/officeDocument/2006/relationships" xmlns:m="http://schemas.openxmlformats.org/officeDocument/2006/math" xmlns:v="urn:schemas-microsoft-com:vml" xmlns:wp14="http://schemas.microsoft.com/office/word/2010/wordprocessingDrawing" xmlns:wp="http://schemas.openxmlformats.org/drawingml/2006/wordprocessingDrawing" xmlns:w10="urn:schemas-microsoft-com:office:word" xmlns:w="http://schemas.openxmlformats.org/wordprocessingml/2006/main" xmlns:w14="http://schemas.microsoft.com/office/word/2010/wordml" xmlns:w15="http://schemas.microsoft.com/office/word/2012/wordml" xmlns:w16cid="http://schemas.microsoft.com/office/word/2016/wordml/cid" xmlns:w16se="http://schemas.microsoft.com/office/word/2015/wordml/symex" xmlns:wpg="http://schemas.microsoft.com/office/word/2010/wordprocessingGroup" xmlns:wpi="http://schemas.microsoft.com/office/word/2010/wordprocessingInk" xmlns:wne="http://schemas.microsoft.com/office/word/2006/wordml" xmlns:wps="http://schemas.microsoft.com/office/word/2010/wordprocessingShape" mc:Ignorable="w14 w15 w16se w16cid wp14">
   <w:endnote w:type="separator" w:id="-1">
     <w:p>
       <w:r>
@@ -2257,7 +3516,7 @@
 </file>
 
 <file path=word/footnotes.xml><?xml version="1.0" encoding="utf-8"?>
-<w:footnotes xmlns:wpc="http://schemas.microsoft.com/office/word/2010/wordprocessingCanvas" xmlns:mc="http://schemas.openxmlformats.org/markup-compatibility/2006" xmlns:o="urn:schemas-microsoft-com:office:office" xmlns:r="http://schemas.openxmlformats.org/officeDocument/2006/relationships" xmlns:m="http://schemas.openxmlformats.org/officeDocument/2006/math" xmlns:v="urn:schemas-microsoft-com:vml" xmlns:wp14="http://schemas.microsoft.com/office/word/2010/wordprocessingDrawing" xmlns:wp="http://schemas.openxmlformats.org/drawingml/2006/wordprocessingDrawing" xmlns:w10="urn:schemas-microsoft-com:office:word" xmlns:w="http://schemas.openxmlformats.org/wordprocessingml/2006/main" xmlns:w14="http://schemas.microsoft.com/office/word/2010/wordml" xmlns:w15="http://schemas.microsoft.com/office/word/2012/wordml" xmlns:wpg="http://schemas.microsoft.com/office/word/2010/wordprocessingGroup" xmlns:wpi="http://schemas.microsoft.com/office/word/2010/wordprocessingInk" xmlns:wne="http://schemas.microsoft.com/office/word/2006/wordml" xmlns:wps="http://schemas.microsoft.com/office/word/2010/wordprocessingShape" mc:Ignorable="w14 w15 wp14">
+<w:footnotes xmlns:wpc="http://schemas.microsoft.com/office/word/2010/wordprocessingCanvas" xmlns:cx="http://schemas.microsoft.com/office/drawing/2014/chartex" xmlns:cx1="http://schemas.microsoft.com/office/drawing/2015/9/8/chartex" xmlns:cx2="http://schemas.microsoft.com/office/drawing/2015/10/21/chartex" xmlns:cx3="http://schemas.microsoft.com/office/drawing/2016/5/9/chartex" xmlns:cx4="http://schemas.microsoft.com/office/drawing/2016/5/10/chartex" xmlns:cx5="http://schemas.microsoft.com/office/drawing/2016/5/11/chartex" xmlns:cx6="http://schemas.microsoft.com/office/drawing/2016/5/12/chartex" xmlns:cx7="http://schemas.microsoft.com/office/drawing/2016/5/13/chartex" xmlns:cx8="http://schemas.microsoft.com/office/drawing/2016/5/14/chartex" xmlns:mc="http://schemas.openxmlformats.org/markup-compatibility/2006" xmlns:aink="http://schemas.microsoft.com/office/drawing/2016/ink" xmlns:am3d="http://schemas.microsoft.com/office/drawing/2017/model3d" xmlns:o="urn:schemas-microsoft-com:office:office" xmlns:r="http://schemas.openxmlformats.org/officeDocument/2006/relationships" xmlns:m="http://schemas.openxmlformats.org/officeDocument/2006/math" xmlns:v="urn:schemas-microsoft-com:vml" xmlns:wp14="http://schemas.microsoft.com/office/word/2010/wordprocessingDrawing" xmlns:wp="http://schemas.openxmlformats.org/drawingml/2006/wordprocessingDrawing" xmlns:w10="urn:schemas-microsoft-com:office:word" xmlns:w="http://schemas.openxmlformats.org/wordprocessingml/2006/main" xmlns:w14="http://schemas.microsoft.com/office/word/2010/wordml" xmlns:w15="http://schemas.microsoft.com/office/word/2012/wordml" xmlns:w16cid="http://schemas.microsoft.com/office/word/2016/wordml/cid" xmlns:w16se="http://schemas.microsoft.com/office/word/2015/wordml/symex" xmlns:wpg="http://schemas.microsoft.com/office/word/2010/wordprocessingGroup" xmlns:wpi="http://schemas.microsoft.com/office/word/2010/wordprocessingInk" xmlns:wne="http://schemas.microsoft.com/office/word/2006/wordml" xmlns:wps="http://schemas.microsoft.com/office/word/2010/wordprocessingShape" mc:Ignorable="w14 w15 w16se w16cid wp14">
   <w:footnote w:type="separator" w:id="-1">
     <w:p>
       <w:r>
@@ -2276,8 +3535,8 @@
 </file>
 
 <file path=word/numbering.xml><?xml version="1.0" encoding="utf-8"?>
-<w:numbering xmlns:wpc="http://schemas.microsoft.com/office/word/2010/wordprocessingCanvas" xmlns:mc="http://schemas.openxmlformats.org/markup-compatibility/2006" xmlns:o="urn:schemas-microsoft-com:office:office" xmlns:r="http://schemas.openxmlformats.org/officeDocument/2006/relationships" xmlns:m="http://schemas.openxmlformats.org/officeDocument/2006/math" xmlns:v="urn:schemas-microsoft-com:vml" xmlns:wp14="http://schemas.microsoft.com/office/word/2010/wordprocessingDrawing" xmlns:wp="http://schemas.openxmlformats.org/drawingml/2006/wordprocessingDrawing" xmlns:w10="urn:schemas-microsoft-com:office:word" xmlns:w="http://schemas.openxmlformats.org/wordprocessingml/2006/main" xmlns:w14="http://schemas.microsoft.com/office/word/2010/wordml" xmlns:w15="http://schemas.microsoft.com/office/word/2012/wordml" xmlns:wpg="http://schemas.microsoft.com/office/word/2010/wordprocessingGroup" xmlns:wpi="http://schemas.microsoft.com/office/word/2010/wordprocessingInk" xmlns:wne="http://schemas.microsoft.com/office/word/2006/wordml" xmlns:wps="http://schemas.microsoft.com/office/word/2010/wordprocessingShape" mc:Ignorable="w14 w15 wp14">
-  <w:abstractNum w:abstractNumId="0">
+<w:numbering xmlns:wpc="http://schemas.microsoft.com/office/word/2010/wordprocessingCanvas" xmlns:cx="http://schemas.microsoft.com/office/drawing/2014/chartex" xmlns:cx1="http://schemas.microsoft.com/office/drawing/2015/9/8/chartex" xmlns:cx2="http://schemas.microsoft.com/office/drawing/2015/10/21/chartex" xmlns:cx3="http://schemas.microsoft.com/office/drawing/2016/5/9/chartex" xmlns:cx4="http://schemas.microsoft.com/office/drawing/2016/5/10/chartex" xmlns:cx5="http://schemas.microsoft.com/office/drawing/2016/5/11/chartex" xmlns:cx6="http://schemas.microsoft.com/office/drawing/2016/5/12/chartex" xmlns:cx7="http://schemas.microsoft.com/office/drawing/2016/5/13/chartex" xmlns:cx8="http://schemas.microsoft.com/office/drawing/2016/5/14/chartex" xmlns:mc="http://schemas.openxmlformats.org/markup-compatibility/2006" xmlns:aink="http://schemas.microsoft.com/office/drawing/2016/ink" xmlns:am3d="http://schemas.microsoft.com/office/drawing/2017/model3d" xmlns:o="urn:schemas-microsoft-com:office:office" xmlns:r="http://schemas.openxmlformats.org/officeDocument/2006/relationships" xmlns:m="http://schemas.openxmlformats.org/officeDocument/2006/math" xmlns:v="urn:schemas-microsoft-com:vml" xmlns:wp14="http://schemas.microsoft.com/office/word/2010/wordprocessingDrawing" xmlns:wp="http://schemas.openxmlformats.org/drawingml/2006/wordprocessingDrawing" xmlns:w10="urn:schemas-microsoft-com:office:word" xmlns:w="http://schemas.openxmlformats.org/wordprocessingml/2006/main" xmlns:w14="http://schemas.microsoft.com/office/word/2010/wordml" xmlns:w15="http://schemas.microsoft.com/office/word/2012/wordml" xmlns:w16cid="http://schemas.microsoft.com/office/word/2016/wordml/cid" xmlns:w16se="http://schemas.microsoft.com/office/word/2015/wordml/symex" xmlns:wpg="http://schemas.microsoft.com/office/word/2010/wordprocessingGroup" xmlns:wpi="http://schemas.microsoft.com/office/word/2010/wordprocessingInk" xmlns:wne="http://schemas.microsoft.com/office/word/2006/wordml" xmlns:wps="http://schemas.microsoft.com/office/word/2010/wordprocessingShape" mc:Ignorable="w14 w15 w16se w16cid wp14">
+  <w:abstractNum w:abstractNumId="0" w15:restartNumberingAfterBreak="0">
     <w:nsid w:val="22AF5957"/>
     <w:multiLevelType w:val="hybridMultilevel"/>
     <w:tmpl w:val="7E760696"/>
@@ -2366,7 +3625,7 @@
       </w:pPr>
     </w:lvl>
   </w:abstractNum>
-  <w:abstractNum w:abstractNumId="1">
+  <w:abstractNum w:abstractNumId="1" w15:restartNumberingAfterBreak="0">
     <w:nsid w:val="4CE2369C"/>
     <w:multiLevelType w:val="hybridMultilevel"/>
     <w:tmpl w:val="644C1646"/>
@@ -2455,7 +3714,96 @@
       </w:pPr>
     </w:lvl>
   </w:abstractNum>
-  <w:abstractNum w:abstractNumId="2">
+  <w:abstractNum w:abstractNumId="2" w15:restartNumberingAfterBreak="0">
+    <w:nsid w:val="53720C41"/>
+    <w:multiLevelType w:val="hybridMultilevel"/>
+    <w:tmpl w:val="DFA67CDC"/>
+    <w:lvl w:ilvl="0" w:tplc="5DD2CAD4">
+      <w:start w:val="1"/>
+      <w:numFmt w:val="decimal"/>
+      <w:lvlText w:val="%1）"/>
+      <w:lvlJc w:val="left"/>
+      <w:pPr>
+        <w:ind w:left="643" w:hanging="360"/>
+      </w:pPr>
+      <w:rPr>
+        <w:rFonts w:hint="default"/>
+      </w:rPr>
+    </w:lvl>
+    <w:lvl w:ilvl="1" w:tplc="04090019" w:tentative="1">
+      <w:start w:val="1"/>
+      <w:numFmt w:val="lowerLetter"/>
+      <w:lvlText w:val="%2)"/>
+      <w:lvlJc w:val="left"/>
+      <w:pPr>
+        <w:ind w:left="1123" w:hanging="420"/>
+      </w:pPr>
+    </w:lvl>
+    <w:lvl w:ilvl="2" w:tplc="0409001B" w:tentative="1">
+      <w:start w:val="1"/>
+      <w:numFmt w:val="lowerRoman"/>
+      <w:lvlText w:val="%3."/>
+      <w:lvlJc w:val="right"/>
+      <w:pPr>
+        <w:ind w:left="1543" w:hanging="420"/>
+      </w:pPr>
+    </w:lvl>
+    <w:lvl w:ilvl="3" w:tplc="0409000F" w:tentative="1">
+      <w:start w:val="1"/>
+      <w:numFmt w:val="decimal"/>
+      <w:lvlText w:val="%4."/>
+      <w:lvlJc w:val="left"/>
+      <w:pPr>
+        <w:ind w:left="1963" w:hanging="420"/>
+      </w:pPr>
+    </w:lvl>
+    <w:lvl w:ilvl="4" w:tplc="04090019" w:tentative="1">
+      <w:start w:val="1"/>
+      <w:numFmt w:val="lowerLetter"/>
+      <w:lvlText w:val="%5)"/>
+      <w:lvlJc w:val="left"/>
+      <w:pPr>
+        <w:ind w:left="2383" w:hanging="420"/>
+      </w:pPr>
+    </w:lvl>
+    <w:lvl w:ilvl="5" w:tplc="0409001B" w:tentative="1">
+      <w:start w:val="1"/>
+      <w:numFmt w:val="lowerRoman"/>
+      <w:lvlText w:val="%6."/>
+      <w:lvlJc w:val="right"/>
+      <w:pPr>
+        <w:ind w:left="2803" w:hanging="420"/>
+      </w:pPr>
+    </w:lvl>
+    <w:lvl w:ilvl="6" w:tplc="0409000F" w:tentative="1">
+      <w:start w:val="1"/>
+      <w:numFmt w:val="decimal"/>
+      <w:lvlText w:val="%7."/>
+      <w:lvlJc w:val="left"/>
+      <w:pPr>
+        <w:ind w:left="3223" w:hanging="420"/>
+      </w:pPr>
+    </w:lvl>
+    <w:lvl w:ilvl="7" w:tplc="04090019" w:tentative="1">
+      <w:start w:val="1"/>
+      <w:numFmt w:val="lowerLetter"/>
+      <w:lvlText w:val="%8)"/>
+      <w:lvlJc w:val="left"/>
+      <w:pPr>
+        <w:ind w:left="3643" w:hanging="420"/>
+      </w:pPr>
+    </w:lvl>
+    <w:lvl w:ilvl="8" w:tplc="0409001B" w:tentative="1">
+      <w:start w:val="1"/>
+      <w:numFmt w:val="lowerRoman"/>
+      <w:lvlText w:val="%9."/>
+      <w:lvlJc w:val="right"/>
+      <w:pPr>
+        <w:ind w:left="4063" w:hanging="420"/>
+      </w:pPr>
+    </w:lvl>
+  </w:abstractNum>
+  <w:abstractNum w:abstractNumId="3" w15:restartNumberingAfterBreak="0">
     <w:nsid w:val="65E26240"/>
     <w:multiLevelType w:val="hybridMultilevel"/>
     <w:tmpl w:val="0D04B69A"/>
@@ -2544,7 +3892,96 @@
       </w:pPr>
     </w:lvl>
   </w:abstractNum>
-  <w:abstractNum w:abstractNumId="3">
+  <w:abstractNum w:abstractNumId="4" w15:restartNumberingAfterBreak="0">
+    <w:nsid w:val="6C682993"/>
+    <w:multiLevelType w:val="hybridMultilevel"/>
+    <w:tmpl w:val="2B547FF0"/>
+    <w:lvl w:ilvl="0" w:tplc="29C82D10">
+      <w:start w:val="1"/>
+      <w:numFmt w:val="decimal"/>
+      <w:lvlText w:val="%1."/>
+      <w:lvlJc w:val="left"/>
+      <w:pPr>
+        <w:ind w:left="780" w:hanging="360"/>
+      </w:pPr>
+      <w:rPr>
+        <w:rFonts w:hint="default"/>
+      </w:rPr>
+    </w:lvl>
+    <w:lvl w:ilvl="1" w:tplc="04090019" w:tentative="1">
+      <w:start w:val="1"/>
+      <w:numFmt w:val="lowerLetter"/>
+      <w:lvlText w:val="%2)"/>
+      <w:lvlJc w:val="left"/>
+      <w:pPr>
+        <w:ind w:left="1260" w:hanging="420"/>
+      </w:pPr>
+    </w:lvl>
+    <w:lvl w:ilvl="2" w:tplc="0409001B" w:tentative="1">
+      <w:start w:val="1"/>
+      <w:numFmt w:val="lowerRoman"/>
+      <w:lvlText w:val="%3."/>
+      <w:lvlJc w:val="right"/>
+      <w:pPr>
+        <w:ind w:left="1680" w:hanging="420"/>
+      </w:pPr>
+    </w:lvl>
+    <w:lvl w:ilvl="3" w:tplc="0409000F" w:tentative="1">
+      <w:start w:val="1"/>
+      <w:numFmt w:val="decimal"/>
+      <w:lvlText w:val="%4."/>
+      <w:lvlJc w:val="left"/>
+      <w:pPr>
+        <w:ind w:left="2100" w:hanging="420"/>
+      </w:pPr>
+    </w:lvl>
+    <w:lvl w:ilvl="4" w:tplc="04090019" w:tentative="1">
+      <w:start w:val="1"/>
+      <w:numFmt w:val="lowerLetter"/>
+      <w:lvlText w:val="%5)"/>
+      <w:lvlJc w:val="left"/>
+      <w:pPr>
+        <w:ind w:left="2520" w:hanging="420"/>
+      </w:pPr>
+    </w:lvl>
+    <w:lvl w:ilvl="5" w:tplc="0409001B" w:tentative="1">
+      <w:start w:val="1"/>
+      <w:numFmt w:val="lowerRoman"/>
+      <w:lvlText w:val="%6."/>
+      <w:lvlJc w:val="right"/>
+      <w:pPr>
+        <w:ind w:left="2940" w:hanging="420"/>
+      </w:pPr>
+    </w:lvl>
+    <w:lvl w:ilvl="6" w:tplc="0409000F" w:tentative="1">
+      <w:start w:val="1"/>
+      <w:numFmt w:val="decimal"/>
+      <w:lvlText w:val="%7."/>
+      <w:lvlJc w:val="left"/>
+      <w:pPr>
+        <w:ind w:left="3360" w:hanging="420"/>
+      </w:pPr>
+    </w:lvl>
+    <w:lvl w:ilvl="7" w:tplc="04090019" w:tentative="1">
+      <w:start w:val="1"/>
+      <w:numFmt w:val="lowerLetter"/>
+      <w:lvlText w:val="%8)"/>
+      <w:lvlJc w:val="left"/>
+      <w:pPr>
+        <w:ind w:left="3780" w:hanging="420"/>
+      </w:pPr>
+    </w:lvl>
+    <w:lvl w:ilvl="8" w:tplc="0409001B" w:tentative="1">
+      <w:start w:val="1"/>
+      <w:numFmt w:val="lowerRoman"/>
+      <w:lvlText w:val="%9."/>
+      <w:lvlJc w:val="right"/>
+      <w:pPr>
+        <w:ind w:left="4200" w:hanging="420"/>
+      </w:pPr>
+    </w:lvl>
+  </w:abstractNum>
+  <w:abstractNum w:abstractNumId="5" w15:restartNumberingAfterBreak="0">
     <w:nsid w:val="74F062D2"/>
     <w:multiLevelType w:val="hybridMultilevel"/>
     <w:tmpl w:val="9B9C536E"/>
@@ -2634,22 +4071,28 @@
     </w:lvl>
   </w:abstractNum>
   <w:num w:numId="1">
-    <w:abstractNumId w:val="3"/>
+    <w:abstractNumId w:val="5"/>
   </w:num>
   <w:num w:numId="2">
     <w:abstractNumId w:val="1"/>
   </w:num>
   <w:num w:numId="3">
-    <w:abstractNumId w:val="2"/>
+    <w:abstractNumId w:val="3"/>
   </w:num>
   <w:num w:numId="4">
     <w:abstractNumId w:val="0"/>
+  </w:num>
+  <w:num w:numId="5">
+    <w:abstractNumId w:val="2"/>
+  </w:num>
+  <w:num w:numId="6">
+    <w:abstractNumId w:val="4"/>
   </w:num>
 </w:numbering>
 </file>
 
 <file path=word/styles.xml><?xml version="1.0" encoding="utf-8"?>
-<w:styles xmlns:mc="http://schemas.openxmlformats.org/markup-compatibility/2006" xmlns:r="http://schemas.openxmlformats.org/officeDocument/2006/relationships" xmlns:w="http://schemas.openxmlformats.org/wordprocessingml/2006/main" xmlns:w14="http://schemas.microsoft.com/office/word/2010/wordml" xmlns:w15="http://schemas.microsoft.com/office/word/2012/wordml" mc:Ignorable="w14 w15">
+<w:styles xmlns:mc="http://schemas.openxmlformats.org/markup-compatibility/2006" xmlns:r="http://schemas.openxmlformats.org/officeDocument/2006/relationships" xmlns:w="http://schemas.openxmlformats.org/wordprocessingml/2006/main" xmlns:w14="http://schemas.microsoft.com/office/word/2010/wordml" xmlns:w15="http://schemas.microsoft.com/office/word/2012/wordml" xmlns:w16cid="http://schemas.microsoft.com/office/word/2016/wordml/cid" xmlns:w16se="http://schemas.microsoft.com/office/word/2015/wordml/symex" mc:Ignorable="w14 w15 w16se w16cid">
   <w:docDefaults>
     <w:rPrDefault>
       <w:rPr>
@@ -2662,7 +4105,7 @@
     </w:rPrDefault>
     <w:pPrDefault/>
   </w:docDefaults>
-  <w:latentStyles w:defLockedState="0" w:defUIPriority="99" w:defSemiHidden="0" w:defUnhideWhenUsed="0" w:defQFormat="0" w:count="371">
+  <w:latentStyles w:defLockedState="0" w:defUIPriority="99" w:defSemiHidden="0" w:defUnhideWhenUsed="0" w:defQFormat="0" w:count="375">
     <w:lsdException w:name="Normal" w:uiPriority="0" w:qFormat="1"/>
     <w:lsdException w:name="heading 1" w:uiPriority="9" w:qFormat="1"/>
     <w:lsdException w:name="heading 2" w:semiHidden="1" w:uiPriority="9" w:unhideWhenUsed="1" w:qFormat="1"/>
@@ -3034,6 +4477,10 @@
     <w:lsdException w:name="List Table 5 Dark Accent 6" w:uiPriority="50"/>
     <w:lsdException w:name="List Table 6 Colorful Accent 6" w:uiPriority="51"/>
     <w:lsdException w:name="List Table 7 Colorful Accent 6" w:uiPriority="52"/>
+    <w:lsdException w:name="Mention" w:semiHidden="1" w:unhideWhenUsed="1"/>
+    <w:lsdException w:name="Smart Hyperlink" w:semiHidden="1" w:unhideWhenUsed="1"/>
+    <w:lsdException w:name="Hashtag" w:semiHidden="1" w:unhideWhenUsed="1"/>
+    <w:lsdException w:name="Unresolved Mention" w:semiHidden="1" w:unhideWhenUsed="1"/>
   </w:latentStyles>
   <w:style w:type="paragraph" w:default="1" w:styleId="a">
     <w:name w:val="Normal"/>
@@ -3084,7 +4531,7 @@
   <w:style w:type="paragraph" w:styleId="a4">
     <w:name w:val="header"/>
     <w:basedOn w:val="a"/>
-    <w:link w:val="Char"/>
+    <w:link w:val="a5"/>
     <w:uiPriority w:val="99"/>
     <w:unhideWhenUsed/>
     <w:rsid w:val="000A0E8D"/>
@@ -3104,8 +4551,8 @@
       <w:szCs w:val="18"/>
     </w:rPr>
   </w:style>
-  <w:style w:type="character" w:customStyle="1" w:styleId="Char">
-    <w:name w:val="页眉 Char"/>
+  <w:style w:type="character" w:customStyle="1" w:styleId="a5">
+    <w:name w:val="页眉 字符"/>
     <w:basedOn w:val="a0"/>
     <w:link w:val="a4"/>
     <w:uiPriority w:val="99"/>
@@ -3115,10 +4562,10 @@
       <w:szCs w:val="18"/>
     </w:rPr>
   </w:style>
-  <w:style w:type="paragraph" w:styleId="a5">
+  <w:style w:type="paragraph" w:styleId="a6">
     <w:name w:val="footer"/>
     <w:basedOn w:val="a"/>
-    <w:link w:val="Char0"/>
+    <w:link w:val="a7"/>
     <w:uiPriority w:val="99"/>
     <w:unhideWhenUsed/>
     <w:rsid w:val="000A0E8D"/>
@@ -3135,10 +4582,10 @@
       <w:szCs w:val="18"/>
     </w:rPr>
   </w:style>
-  <w:style w:type="character" w:customStyle="1" w:styleId="Char0">
-    <w:name w:val="页脚 Char"/>
+  <w:style w:type="character" w:customStyle="1" w:styleId="a7">
+    <w:name w:val="页脚 字符"/>
     <w:basedOn w:val="a0"/>
-    <w:link w:val="a5"/>
+    <w:link w:val="a6"/>
     <w:uiPriority w:val="99"/>
     <w:rsid w:val="000A0E8D"/>
     <w:rPr>
@@ -3449,7 +4896,7 @@
 </file>
 
 <file path=customXml/itemProps1.xml><?xml version="1.0" encoding="utf-8"?>
-<ds:datastoreItem xmlns:ds="http://schemas.openxmlformats.org/officeDocument/2006/customXml" ds:itemID="{60A3E328-AC51-4F13-A4B5-4668F9AF01E0}">
+<ds:datastoreItem xmlns:ds="http://schemas.openxmlformats.org/officeDocument/2006/customXml" ds:itemID="{4B6C5AEF-660D-433A-BF2B-0368D7F52B7B}">
   <ds:schemaRefs>
     <ds:schemaRef ds:uri="http://schemas.openxmlformats.org/officeDocument/2006/bibliography"/>
   </ds:schemaRefs>
